--- a/03-unity-basics/yourgame.docx
+++ b/03-unity-basics/yourgame.docx
@@ -15,7 +15,14 @@
           <w:rFonts w:ascii="David" w:hAnsi="David" w:cs="David"/>
           <w:rtl/>
         </w:rPr>
-        <w:t>המשחק שלכם</w:t>
+        <w:t xml:space="preserve">המשחק שלכם </w:t>
+      </w:r>
+      <w:r>
+        <w:rPr>
+          <w:rFonts w:ascii="David" w:hAnsi="David" w:cs="David"/>
+          <w:rtl/>
+        </w:rPr>
+        <w:t>–</w:t>
       </w:r>
       <w:r>
         <w:rPr>
@@ -26,24 +33,17 @@
       </w:r>
       <w:r>
         <w:rPr>
-          <w:rFonts w:ascii="David" w:hAnsi="David" w:cs="David"/>
-          <w:rtl/>
-        </w:rPr>
-        <w:t>–</w:t>
-      </w:r>
-      <w:r>
-        <w:rPr>
           <w:rFonts w:ascii="David" w:hAnsi="David" w:cs="David" w:hint="cs"/>
           <w:rtl/>
         </w:rPr>
-        <w:t xml:space="preserve"> </w:t>
+        <w:t>משוב</w:t>
       </w:r>
       <w:r>
         <w:rPr>
           <w:rFonts w:ascii="David" w:hAnsi="David" w:cs="David" w:hint="cs"/>
           <w:rtl/>
         </w:rPr>
-        <w:t>פירוט וסקר-שוק</w:t>
+        <w:t xml:space="preserve"> ראשוני</w:t>
       </w:r>
     </w:p>
     <w:p>
@@ -51,67 +51,28 @@
         <w:pStyle w:val="Textbody"/>
         <w:jc w:val="left"/>
         <w:rPr>
-          <w:rFonts w:ascii="David" w:hAnsi="David" w:cs="David"/>
-          <w:rtl/>
-        </w:rPr>
-      </w:pPr>
-      <w:r>
-        <w:rPr>
-          <w:rFonts w:ascii="David" w:hAnsi="David" w:cs="David" w:hint="cs"/>
-          <w:rtl/>
-        </w:rPr>
-        <w:t xml:space="preserve">בחרו </w:t>
-      </w:r>
-      <w:r>
-        <w:rPr>
-          <w:rFonts w:ascii="David" w:hAnsi="David" w:cs="David"/>
-          <w:b/>
-          <w:bCs/>
-        </w:rPr>
-        <w:t>N+1</w:t>
-      </w:r>
-      <w:r>
-        <w:rPr>
-          <w:rFonts w:ascii="David" w:hAnsi="David" w:cs="David" w:hint="cs"/>
-          <w:b/>
-          <w:bCs/>
-          <w:rtl/>
-        </w:rPr>
-        <w:t xml:space="preserve"> </w:t>
-      </w:r>
-      <w:r>
-        <w:rPr>
-          <w:rFonts w:ascii="David" w:hAnsi="David" w:cs="David" w:hint="cs"/>
-          <w:rtl/>
-        </w:rPr>
-        <w:t>רעיונות</w:t>
-      </w:r>
-      <w:r>
-        <w:rPr>
-          <w:rFonts w:ascii="David" w:hAnsi="David" w:cs="David" w:hint="cs"/>
-          <w:rtl/>
-        </w:rPr>
-        <w:t xml:space="preserve"> </w:t>
-      </w:r>
-      <w:r>
-        <w:rPr>
-          <w:rFonts w:ascii="David" w:hAnsi="David" w:cs="David" w:hint="cs"/>
-          <w:rtl/>
-        </w:rPr>
-        <w:t xml:space="preserve">(כאשר </w:t>
-      </w:r>
-      <w:r>
-        <w:rPr>
-          <w:rFonts w:ascii="David" w:hAnsi="David" w:cs="David"/>
-        </w:rPr>
-        <w:t>N</w:t>
-      </w:r>
-      <w:r>
-        <w:rPr>
-          <w:rFonts w:ascii="David" w:hAnsi="David" w:cs="David" w:hint="cs"/>
-          <w:rtl/>
-        </w:rPr>
-        <w:t xml:space="preserve"> הוא מספר חברי הצוות) מבין הרעיונות שהעליתם במטלה הראשונה, שאותם תמשיכו לפתח בהמשך הקורס. </w:t>
+          <w:rtl/>
+        </w:rPr>
+      </w:pPr>
+      <w:r>
+        <w:rPr>
+          <w:rFonts w:hint="cs"/>
+          <w:rtl/>
+        </w:rPr>
+        <w:t xml:space="preserve">כדי לפתח משחק שיעניין עוד אנשים, ולא רק את מי שכתב אותו, חשוב לקבל משוב מאנשים אחרים כבר בשלבים הראשונים של התיכנון </w:t>
+      </w:r>
+      <w:r>
+        <w:rPr>
+          <w:rtl/>
+        </w:rPr>
+        <w:t>–</w:t>
+      </w:r>
+      <w:r>
+        <w:rPr>
+          <w:rFonts w:hint="cs"/>
+          <w:rtl/>
+        </w:rPr>
+        <w:t xml:space="preserve"> עוד לפני שמתחילים לתכנת.</w:t>
       </w:r>
     </w:p>
     <w:p>
@@ -119,67 +80,57 @@
         <w:pStyle w:val="Textbody"/>
         <w:jc w:val="left"/>
         <w:rPr>
-          <w:rFonts w:ascii="David" w:hAnsi="David" w:cs="David"/>
-          <w:i/>
-          <w:iCs/>
-          <w:rtl/>
-        </w:rPr>
-      </w:pPr>
-      <w:r>
-        <w:rPr>
-          <w:rFonts w:ascii="David" w:hAnsi="David" w:cs="David" w:hint="cs"/>
-          <w:i/>
-          <w:iCs/>
-          <w:rtl/>
-        </w:rPr>
-        <w:t xml:space="preserve">* בשלב זה עדיין אפשר להתחרט ולבחור </w:t>
-      </w:r>
-      <w:r>
-        <w:rPr>
-          <w:rFonts w:ascii="David" w:hAnsi="David" w:cs="David"/>
-          <w:b/>
-          <w:bCs/>
-          <w:i/>
-          <w:iCs/>
-        </w:rPr>
-        <w:t>N+1</w:t>
-      </w:r>
-      <w:r>
-        <w:rPr>
-          <w:rFonts w:ascii="David" w:hAnsi="David" w:cs="David" w:hint="cs"/>
-          <w:b/>
-          <w:bCs/>
-          <w:i/>
-          <w:iCs/>
-          <w:rtl/>
-        </w:rPr>
-        <w:t xml:space="preserve"> </w:t>
-      </w:r>
-      <w:r>
-        <w:rPr>
-          <w:rFonts w:ascii="David" w:hAnsi="David" w:cs="David" w:hint="cs"/>
-          <w:i/>
-          <w:iCs/>
-          <w:rtl/>
-        </w:rPr>
-        <w:t>רעיונות</w:t>
-      </w:r>
-      <w:r>
-        <w:rPr>
-          <w:rFonts w:ascii="David" w:hAnsi="David" w:cs="David"/>
-          <w:i/>
-          <w:iCs/>
-        </w:rPr>
-        <w:t xml:space="preserve"> </w:t>
-      </w:r>
-      <w:r>
-        <w:rPr>
-          <w:rFonts w:ascii="David" w:hAnsi="David" w:cs="David" w:hint="cs"/>
-          <w:i/>
-          <w:iCs/>
-          <w:rtl/>
-        </w:rPr>
-        <w:t xml:space="preserve"> חדשים.</w:t>
+          <w:rtl/>
+        </w:rPr>
+      </w:pPr>
+      <w:r>
+        <w:rPr>
+          <w:rFonts w:hint="cs"/>
+          <w:rtl/>
+        </w:rPr>
+        <w:t>לצורך המטלה, הכינו לכל אחד מהרעיונות המקוריים שלכם מסמך אחד הכולל את התוכן משתי המטלות הקודמות (שם המשחק</w:t>
+      </w:r>
+      <w:r>
+        <w:rPr>
+          <w:rFonts w:hint="cs"/>
+          <w:rtl/>
+        </w:rPr>
+        <w:t xml:space="preserve"> ונאום המעלית</w:t>
+      </w:r>
+      <w:r>
+        <w:rPr>
+          <w:rFonts w:hint="cs"/>
+          <w:rtl/>
+        </w:rPr>
+        <w:t>, פרטי המשחק</w:t>
+      </w:r>
+      <w:r>
+        <w:rPr>
+          <w:rFonts w:hint="cs"/>
+          <w:rtl/>
+        </w:rPr>
+        <w:t xml:space="preserve">, </w:t>
+      </w:r>
+      <w:r>
+        <w:rPr>
+          <w:rFonts w:hint="cs"/>
+          <w:rtl/>
+        </w:rPr>
+        <w:t xml:space="preserve">ציורי מסך, </w:t>
+      </w:r>
+      <w:r>
+        <w:rPr>
+          <w:rFonts w:hint="cs"/>
+          <w:rtl/>
+        </w:rPr>
+        <w:t xml:space="preserve">סקר שוק, </w:t>
+      </w:r>
+      <w:r>
+        <w:rPr>
+          <w:rFonts w:hint="cs"/>
+          <w:rtl/>
+        </w:rPr>
+        <w:t>והרכיבים הרשמיים).</w:t>
       </w:r>
     </w:p>
     <w:p>
@@ -187,69 +138,216 @@
         <w:pStyle w:val="Textbody"/>
         <w:jc w:val="left"/>
         <w:rPr>
-          <w:rFonts w:ascii="David" w:hAnsi="David" w:cs="David"/>
-          <w:rtl/>
-        </w:rPr>
-      </w:pPr>
-      <w:r>
-        <w:rPr>
-          <w:rFonts w:ascii="David" w:hAnsi="David" w:cs="David" w:hint="cs"/>
-          <w:rtl/>
-        </w:rPr>
-        <w:t>עבור כל אחד מהרעיונות</w:t>
-      </w:r>
-      <w:r>
-        <w:rPr>
-          <w:rFonts w:ascii="David" w:hAnsi="David" w:cs="David" w:hint="cs"/>
-          <w:rtl/>
-        </w:rPr>
-        <w:t>:</w:t>
+          <w:rtl/>
+        </w:rPr>
+      </w:pPr>
+      <w:r>
+        <w:rPr>
+          <w:rFonts w:hint="cs"/>
+          <w:rtl/>
+        </w:rPr>
+        <w:t xml:space="preserve">החליפו את המסמכים </w:t>
+      </w:r>
+      <w:r>
+        <w:rPr>
+          <w:rFonts w:hint="cs"/>
+          <w:rtl/>
+        </w:rPr>
+        <w:t xml:space="preserve">שכתבתם </w:t>
+      </w:r>
+      <w:r>
+        <w:rPr>
+          <w:rFonts w:hint="cs"/>
+          <w:rtl/>
+        </w:rPr>
+        <w:t>במטלות הקודמות</w:t>
+      </w:r>
+      <w:r>
+        <w:rPr>
+          <w:rFonts w:hint="cs"/>
+          <w:rtl/>
+        </w:rPr>
+        <w:t xml:space="preserve"> </w:t>
+      </w:r>
+      <w:r>
+        <w:rPr>
+          <w:rFonts w:hint="cs"/>
+          <w:rtl/>
+        </w:rPr>
+        <w:t>עם אחד הצוותים האחרים</w:t>
+      </w:r>
+      <w:r>
+        <w:rPr>
+          <w:rFonts w:hint="cs"/>
+          <w:rtl/>
+        </w:rPr>
+        <w:t xml:space="preserve"> בקורס</w:t>
+      </w:r>
+      <w:r>
+        <w:rPr>
+          <w:rFonts w:hint="cs"/>
+          <w:rtl/>
+        </w:rPr>
+        <w:t xml:space="preserve"> (רצוי </w:t>
+      </w:r>
+      <w:r>
+        <w:rPr>
+          <w:rFonts w:hint="cs"/>
+          <w:rtl/>
+        </w:rPr>
+        <w:t xml:space="preserve">להתחלף עם </w:t>
+      </w:r>
+      <w:r>
+        <w:rPr>
+          <w:rFonts w:hint="cs"/>
+          <w:rtl/>
+        </w:rPr>
+        <w:t>צוות באותו גודל)</w:t>
+      </w:r>
+      <w:r>
+        <w:rPr>
+          <w:rFonts w:hint="cs"/>
+          <w:rtl/>
+        </w:rPr>
+        <w:t>.</w:t>
+      </w:r>
+      <w:r>
+        <w:rPr>
+          <w:rFonts w:hint="cs"/>
+          <w:rtl/>
+        </w:rPr>
+        <w:t xml:space="preserve"> </w:t>
+      </w:r>
+      <w:r>
+        <w:rPr>
+          <w:rFonts w:hint="cs"/>
+          <w:rtl/>
+        </w:rPr>
+        <w:t>כ</w:t>
+      </w:r>
+      <w:r>
+        <w:rPr>
+          <w:rFonts w:hint="cs"/>
+          <w:rtl/>
+        </w:rPr>
+        <w:t>י</w:t>
+      </w:r>
+      <w:r>
+        <w:rPr>
+          <w:rFonts w:hint="cs"/>
+          <w:rtl/>
+        </w:rPr>
+        <w:t>תבו לצוות השני הערות</w:t>
+      </w:r>
+      <w:r>
+        <w:rPr>
+          <w:rFonts w:hint="cs"/>
+          <w:rtl/>
+        </w:rPr>
+        <w:t xml:space="preserve"> </w:t>
+      </w:r>
+      <w:r>
+        <w:rPr>
+          <w:rFonts w:hint="cs"/>
+          <w:rtl/>
+        </w:rPr>
+        <w:t xml:space="preserve">בהתאם </w:t>
+      </w:r>
+      <w:r>
+        <w:rPr>
+          <w:rFonts w:hint="cs"/>
+          <w:rtl/>
+        </w:rPr>
+        <w:t>לנקודות הבאות:</w:t>
       </w:r>
     </w:p>
     <w:p>
       <w:pPr>
         <w:pStyle w:val="Textbody"/>
-        <w:numPr>
-          <w:ilvl w:val="0"/>
-          <w:numId w:val="16"/>
-        </w:numPr>
         <w:jc w:val="left"/>
         <w:rPr>
           <w:rFonts w:ascii="David" w:hAnsi="David" w:cs="David"/>
-        </w:rPr>
-      </w:pPr>
+          <w:rtl/>
+        </w:rPr>
+      </w:pPr>
+      <w:r>
+        <w:rPr>
+          <w:rFonts w:hint="cs"/>
+          <w:rtl/>
+        </w:rPr>
+        <w:t>א.</w:t>
+      </w:r>
+      <w:r>
+        <w:rPr>
+          <w:rFonts w:hint="cs"/>
+          <w:rtl/>
+        </w:rPr>
+        <w:t xml:space="preserve"> </w:t>
+      </w:r>
+      <w:r>
+        <w:rPr>
+          <w:rFonts w:hint="cs"/>
+          <w:rtl/>
+        </w:rPr>
+        <w:t xml:space="preserve">נסו לדמיין שאתם רואים באינטרנט את המשחק שלהם כפי שהם מתארים אותו </w:t>
+      </w:r>
+      <w:r>
+        <w:rPr>
+          <w:rFonts w:hint="cs"/>
+          <w:rtl/>
+        </w:rPr>
+        <w:t>במסמך השיווקי</w:t>
+      </w:r>
       <w:r>
         <w:rPr>
           <w:rFonts w:ascii="David" w:hAnsi="David" w:cs="David" w:hint="cs"/>
           <w:rtl/>
         </w:rPr>
-        <w:t xml:space="preserve">בחרו </w:t>
+        <w:t xml:space="preserve">. האם </w:t>
       </w:r>
       <w:r>
         <w:rPr>
           <w:rFonts w:ascii="David" w:hAnsi="David" w:cs="David" w:hint="cs"/>
           <w:rtl/>
         </w:rPr>
-        <w:t>שם למשחק</w:t>
+        <w:t xml:space="preserve">תרצו </w:t>
       </w:r>
       <w:r>
         <w:rPr>
           <w:rFonts w:ascii="David" w:hAnsi="David" w:cs="David" w:hint="cs"/>
           <w:rtl/>
         </w:rPr>
-        <w:t>.</w:t>
+        <w:t xml:space="preserve">להוריד את המשחק ולשחק בו? </w:t>
+      </w:r>
+      <w:r>
+        <w:rPr>
+          <w:rFonts w:ascii="David" w:hAnsi="David" w:cs="David" w:hint="cs"/>
+          <w:rtl/>
+        </w:rPr>
+        <w:t xml:space="preserve">איך אפשר לשפר </w:t>
+      </w:r>
+      <w:r>
+        <w:rPr>
+          <w:rFonts w:ascii="David" w:hAnsi="David" w:cs="David" w:hint="cs"/>
+          <w:rtl/>
+        </w:rPr>
+        <w:t xml:space="preserve">את התיאורים </w:t>
+      </w:r>
+      <w:r>
+        <w:rPr>
+          <w:rFonts w:ascii="David" w:hAnsi="David" w:cs="David" w:hint="cs"/>
+          <w:rtl/>
+        </w:rPr>
+        <w:t>כך שיהיו מושכים יותר?</w:t>
       </w:r>
     </w:p>
     <w:p>
       <w:pPr>
         <w:pStyle w:val="Textbody"/>
-        <w:numPr>
-          <w:ilvl w:val="0"/>
-          <w:numId w:val="16"/>
-        </w:numPr>
         <w:jc w:val="left"/>
         <w:rPr>
           <w:rFonts w:ascii="David" w:hAnsi="David" w:cs="David"/>
+          <w:rtl/>
         </w:rPr>
       </w:pPr>
       <w:r>
@@ -257,52 +355,30 @@
           <w:rFonts w:ascii="David" w:hAnsi="David" w:cs="David" w:hint="cs"/>
           <w:rtl/>
         </w:rPr>
-        <w:t>פיתחו מאגר (</w:t>
-      </w:r>
-      <w:r>
-        <w:rPr>
-          <w:rFonts w:ascii="David" w:hAnsi="David" w:cs="David"/>
-        </w:rPr>
-        <w:t>repository</w:t>
+        <w:t xml:space="preserve">ב. </w:t>
       </w:r>
       <w:r>
         <w:rPr>
           <w:rFonts w:ascii="David" w:hAnsi="David" w:cs="David" w:hint="cs"/>
           <w:rtl/>
         </w:rPr>
-        <w:t>)</w:t>
+        <w:t>נסו לדמיין שאתם משחקים במשחק שלהם, בהתאם לרכיבים הרשמיים. אילו בעיות אתם מזהים בכל אחד מהרכיבים</w:t>
       </w:r>
       <w:r>
         <w:rPr>
           <w:rFonts w:ascii="David" w:hAnsi="David" w:cs="David" w:hint="cs"/>
-        </w:rPr>
-        <w:t xml:space="preserve"> </w:t>
-      </w:r>
-      <w:r>
-        <w:rPr>
-          <w:rFonts w:ascii="David" w:hAnsi="David" w:cs="David" w:hint="cs"/>
-          <w:rtl/>
-        </w:rPr>
-        <w:t>בחשבון של הצוות בגיטהאב</w:t>
-      </w:r>
-      <w:r>
-        <w:rPr>
-          <w:rFonts w:ascii="David" w:hAnsi="David" w:cs="David" w:hint="cs"/>
-          <w:rtl/>
-        </w:rPr>
-        <w:t>, ששמו כשם המשחק.</w:t>
+          <w:rtl/>
+        </w:rPr>
+        <w:t xml:space="preserve">? </w:t>
       </w:r>
     </w:p>
     <w:p>
       <w:pPr>
         <w:pStyle w:val="Textbody"/>
-        <w:numPr>
-          <w:ilvl w:val="0"/>
-          <w:numId w:val="16"/>
-        </w:numPr>
         <w:jc w:val="left"/>
         <w:rPr>
           <w:rFonts w:ascii="David" w:hAnsi="David" w:cs="David"/>
+          <w:rtl/>
         </w:rPr>
       </w:pPr>
       <w:r>
@@ -310,1017 +386,153 @@
           <w:rFonts w:ascii="David" w:hAnsi="David" w:cs="David" w:hint="cs"/>
           <w:rtl/>
         </w:rPr>
-        <w:t xml:space="preserve">שימו במאגר מסמך </w:t>
-      </w:r>
-      <w:r>
-        <w:rPr>
-          <w:rFonts w:ascii="David" w:hAnsi="David" w:cs="David"/>
-        </w:rPr>
-        <w:t>pdf</w:t>
+        <w:t xml:space="preserve">ג. </w:t>
       </w:r>
       <w:r>
         <w:rPr>
           <w:rFonts w:ascii="David" w:hAnsi="David" w:cs="David" w:hint="cs"/>
           <w:rtl/>
         </w:rPr>
+        <w:t>ב</w:t>
+      </w:r>
+      <w:r>
+        <w:rPr>
+          <w:rFonts w:ascii="David" w:hAnsi="David" w:cs="David" w:hint="cs"/>
+          <w:rtl/>
+        </w:rPr>
+        <w:t>מה הרעיון טוב יותר / טוב פחות ממשחקים אחרים דומים שאתם מכירים?</w:t>
+      </w:r>
+      <w:r>
+        <w:rPr>
+          <w:rFonts w:ascii="David" w:hAnsi="David" w:cs="David" w:hint="cs"/>
+        </w:rPr>
         <w:t xml:space="preserve"> </w:t>
-      </w:r>
-      <w:r>
-        <w:rPr>
-          <w:rFonts w:ascii="David" w:hAnsi="David" w:cs="David" w:hint="cs"/>
-          <w:rtl/>
-        </w:rPr>
-        <w:t xml:space="preserve">עם </w:t>
-      </w:r>
-      <w:r>
-        <w:rPr>
-          <w:rFonts w:ascii="David" w:hAnsi="David" w:cs="David" w:hint="cs"/>
-          <w:rtl/>
-        </w:rPr>
-        <w:t>ה</w:t>
-      </w:r>
-      <w:r>
-        <w:rPr>
-          <w:rFonts w:ascii="David" w:hAnsi="David" w:cs="David" w:hint="cs"/>
-          <w:rtl/>
-        </w:rPr>
-        <w:t>פרטי</w:t>
-      </w:r>
-      <w:r>
-        <w:rPr>
-          <w:rFonts w:ascii="David" w:hAnsi="David" w:cs="David" w:hint="cs"/>
-          <w:rtl/>
-        </w:rPr>
-        <w:t>ם</w:t>
-      </w:r>
-      <w:r>
-        <w:rPr>
-          <w:rFonts w:ascii="David" w:hAnsi="David" w:cs="David" w:hint="cs"/>
-          <w:rtl/>
-        </w:rPr>
-        <w:t xml:space="preserve"> הבאים</w:t>
-      </w:r>
-      <w:r>
-        <w:rPr>
-          <w:rFonts w:ascii="David" w:hAnsi="David" w:cs="David" w:hint="cs"/>
-          <w:rtl/>
-        </w:rPr>
-        <w:t xml:space="preserve"> (במטלות הבאות יתווספו למאגר זה מסמכים נוספים)</w:t>
-      </w:r>
-      <w:r>
-        <w:rPr>
-          <w:rFonts w:ascii="David" w:hAnsi="David" w:cs="David" w:hint="cs"/>
-          <w:rtl/>
-        </w:rPr>
-        <w:t>.</w:t>
       </w:r>
     </w:p>
     <w:p>
       <w:pPr>
-        <w:pStyle w:val="Heading2"/>
-        <w:rPr>
-          <w:rFonts w:hint="cs"/>
-          <w:rtl/>
-        </w:rPr>
-      </w:pPr>
-      <w:r>
-        <w:rPr>
-          <w:rFonts w:hint="cs"/>
-          <w:rtl/>
-        </w:rPr>
-        <w:t xml:space="preserve">א. </w:t>
-      </w:r>
-      <w:r>
-        <w:rPr>
-          <w:rFonts w:hint="cs"/>
-          <w:rtl/>
-        </w:rPr>
-        <w:t>המשחק במבט-על</w:t>
-      </w:r>
-      <w:r>
-        <w:rPr>
-          <w:rFonts w:hint="cs"/>
-          <w:rtl/>
-        </w:rPr>
-        <w:t xml:space="preserve"> (</w:t>
-      </w:r>
-      <w:r>
-        <w:t>Overview</w:t>
-      </w:r>
-      <w:r>
-        <w:rPr>
-          <w:rFonts w:hint="cs"/>
-          <w:rtl/>
-        </w:rPr>
-        <w:t>)</w:t>
+        <w:pStyle w:val="Textbody"/>
+        <w:jc w:val="left"/>
+        <w:rPr>
+          <w:rFonts w:ascii="David" w:hAnsi="David" w:cs="David"/>
+          <w:rtl/>
+        </w:rPr>
+      </w:pPr>
+      <w:r>
+        <w:rPr>
+          <w:rFonts w:ascii="David" w:hAnsi="David" w:cs="David" w:hint="cs"/>
+          <w:rtl/>
+        </w:rPr>
+        <w:t xml:space="preserve">אל תסתפקו בהערות חיוביות </w:t>
+      </w:r>
+      <w:r>
+        <w:rPr>
+          <w:rFonts w:ascii="David" w:hAnsi="David" w:cs="David"/>
+          <w:rtl/>
+        </w:rPr>
+        <w:t>–</w:t>
+      </w:r>
+      <w:r>
+        <w:rPr>
+          <w:rFonts w:ascii="David" w:hAnsi="David" w:cs="David" w:hint="cs"/>
+          <w:rtl/>
+        </w:rPr>
+        <w:t xml:space="preserve"> נסו לחשוב גם על בעיות אפשריות</w:t>
+      </w:r>
+      <w:r>
+        <w:rPr>
+          <w:rFonts w:ascii="David" w:hAnsi="David" w:cs="David" w:hint="cs"/>
+          <w:rtl/>
+        </w:rPr>
+        <w:t xml:space="preserve">. ככל שתחשבו </w:t>
+      </w:r>
+      <w:r>
+        <w:rPr>
+          <w:rFonts w:ascii="David" w:hAnsi="David" w:cs="David" w:hint="cs"/>
+          <w:rtl/>
+        </w:rPr>
+        <w:t>עכשיו</w:t>
+      </w:r>
+      <w:r>
+        <w:rPr>
+          <w:rFonts w:ascii="David" w:hAnsi="David" w:cs="David" w:hint="cs"/>
+          <w:rtl/>
+        </w:rPr>
+        <w:t xml:space="preserve"> </w:t>
+      </w:r>
+      <w:r>
+        <w:rPr>
+          <w:rFonts w:ascii="David" w:hAnsi="David" w:cs="David" w:hint="cs"/>
+          <w:rtl/>
+        </w:rPr>
+        <w:t xml:space="preserve">על בעיות רבות יותר, כך המשחק הסופי יהיה טוב יותר. </w:t>
+      </w:r>
+      <w:r>
+        <w:rPr>
+          <w:rFonts w:ascii="David" w:hAnsi="David" w:cs="David" w:hint="cs"/>
+          <w:rtl/>
+        </w:rPr>
+        <w:t xml:space="preserve">הרבה יותר קל לתקן בעיות </w:t>
+      </w:r>
+      <w:r>
+        <w:rPr>
+          <w:rFonts w:ascii="David" w:hAnsi="David" w:cs="David" w:hint="cs"/>
+          <w:rtl/>
+        </w:rPr>
+        <w:t>כשמגלים אותן</w:t>
+      </w:r>
+      <w:r>
+        <w:rPr>
+          <w:rFonts w:ascii="David" w:hAnsi="David" w:cs="David" w:hint="cs"/>
+          <w:rtl/>
+        </w:rPr>
+        <w:t xml:space="preserve"> בשלב התיכנון, </w:t>
+      </w:r>
+      <w:r>
+        <w:rPr>
+          <w:rFonts w:ascii="David" w:hAnsi="David" w:cs="David" w:hint="cs"/>
+          <w:rtl/>
+        </w:rPr>
+        <w:t>מאשר כשמגלים אותן אחרי שהמשחק כבר מתוכנת</w:t>
+      </w:r>
+      <w:r>
+        <w:rPr>
+          <w:rFonts w:ascii="David" w:hAnsi="David" w:cs="David" w:hint="cs"/>
+          <w:rtl/>
+        </w:rPr>
+        <w:t xml:space="preserve">! </w:t>
       </w:r>
     </w:p>
     <w:p>
       <w:pPr>
         <w:pStyle w:val="Textbody"/>
-        <w:numPr>
-          <w:ilvl w:val="0"/>
-          <w:numId w:val="18"/>
-        </w:numPr>
         <w:jc w:val="left"/>
         <w:rPr>
-          <w:rFonts w:ascii="David" w:hAnsi="David" w:cs="David"/>
-        </w:rPr>
-      </w:pPr>
-      <w:r>
-        <w:rPr>
-          <w:rFonts w:ascii="David" w:hAnsi="David" w:cs="David" w:hint="cs"/>
-          <w:rtl/>
-        </w:rPr>
-        <w:t>כתבו</w:t>
-      </w:r>
-      <w:r>
-        <w:rPr>
-          <w:rFonts w:ascii="David" w:hAnsi="David" w:cs="David" w:hint="cs"/>
-          <w:rtl/>
-        </w:rPr>
-        <w:t xml:space="preserve"> משפט</w:t>
-      </w:r>
-      <w:r>
-        <w:rPr>
-          <w:rFonts w:ascii="David" w:hAnsi="David" w:cs="David" w:hint="cs"/>
-          <w:rtl/>
-        </w:rPr>
-        <w:t xml:space="preserve"> שיווקי קצר וקליט ("</w:t>
-      </w:r>
-      <w:r>
-        <w:rPr>
-          <w:rFonts w:ascii="David" w:hAnsi="David" w:cs="David"/>
-        </w:rPr>
-        <w:t>tagline</w:t>
-      </w:r>
-      <w:r>
-        <w:rPr>
-          <w:rFonts w:ascii="David" w:hAnsi="David" w:cs="David" w:hint="cs"/>
-          <w:rtl/>
-        </w:rPr>
-        <w:t>")</w:t>
-      </w:r>
-      <w:r>
-        <w:rPr>
-          <w:rFonts w:ascii="David" w:hAnsi="David" w:cs="David"/>
-        </w:rPr>
-        <w:t xml:space="preserve"> </w:t>
-      </w:r>
-      <w:r>
-        <w:rPr>
-          <w:rFonts w:ascii="David" w:hAnsi="David" w:cs="David" w:hint="cs"/>
-          <w:rtl/>
-        </w:rPr>
-        <w:t xml:space="preserve"> המתאר את המשחק.</w:t>
+          <w:rtl/>
+        </w:rPr>
+      </w:pPr>
+      <w:r>
+        <w:rPr>
+          <w:rFonts w:hint="cs"/>
+          <w:rtl/>
+        </w:rPr>
+        <w:t>יש לשלוח את המשוב לצוות השני, וגם להגיש במודל.</w:t>
       </w:r>
     </w:p>
     <w:p>
       <w:pPr>
         <w:pStyle w:val="Textbody"/>
-        <w:numPr>
-          <w:ilvl w:val="0"/>
-          <w:numId w:val="18"/>
-        </w:numPr>
         <w:jc w:val="left"/>
         <w:rPr>
-          <w:rFonts w:ascii="David" w:hAnsi="David" w:cs="David"/>
-        </w:rPr>
-      </w:pPr>
-      <w:r>
-        <w:rPr>
-          <w:rFonts w:ascii="David" w:hAnsi="David" w:cs="David" w:hint="cs"/>
-          <w:rtl/>
-        </w:rPr>
-        <w:t xml:space="preserve">כתבו </w:t>
-      </w:r>
-      <w:r>
-        <w:rPr>
-          <w:rFonts w:ascii="David" w:hAnsi="David" w:cs="David" w:hint="cs"/>
-          <w:rtl/>
-        </w:rPr>
-        <w:t>"</w:t>
-      </w:r>
-      <w:hyperlink r:id="rId8" w:history="1">
-        <w:r>
-          <w:rPr>
-            <w:rStyle w:val="Hyperlink"/>
-            <w:rFonts w:ascii="David" w:hAnsi="David" w:cs="David" w:hint="cs"/>
-            <w:rtl/>
-          </w:rPr>
-          <w:t>נאום מעלית</w:t>
-        </w:r>
-      </w:hyperlink>
-      <w:r>
-        <w:rPr>
-          <w:rFonts w:ascii="David" w:hAnsi="David" w:cs="David" w:hint="cs"/>
-          <w:rtl/>
-        </w:rPr>
-        <w:t xml:space="preserve">" </w:t>
-      </w:r>
-      <w:r>
-        <w:rPr>
-          <w:rFonts w:ascii="David" w:hAnsi="David" w:cs="David"/>
-          <w:rtl/>
-        </w:rPr>
-        <w:t>–</w:t>
-      </w:r>
-      <w:r>
-        <w:rPr>
-          <w:rFonts w:ascii="David" w:hAnsi="David" w:cs="David" w:hint="cs"/>
-          <w:rtl/>
-        </w:rPr>
-        <w:t xml:space="preserve"> טקסט קצר המתאר את </w:t>
-      </w:r>
-      <w:r>
-        <w:rPr>
-          <w:rFonts w:ascii="David" w:hAnsi="David" w:cs="David" w:hint="cs"/>
-          <w:rtl/>
-        </w:rPr>
-        <w:t>מהות המשחק שלכם (</w:t>
-      </w:r>
-      <w:r>
-        <w:rPr>
-          <w:rFonts w:ascii="David" w:hAnsi="David" w:cs="David"/>
-        </w:rPr>
-        <w:t>concept</w:t>
-      </w:r>
-      <w:r>
-        <w:rPr>
-          <w:rFonts w:ascii="David" w:hAnsi="David" w:cs="David" w:hint="cs"/>
-          <w:rtl/>
-        </w:rPr>
-        <w:t>)</w:t>
-      </w:r>
-      <w:r>
-        <w:rPr>
-          <w:rFonts w:ascii="David" w:hAnsi="David" w:cs="David" w:hint="cs"/>
-        </w:rPr>
-        <w:t xml:space="preserve"> </w:t>
-      </w:r>
-      <w:r>
-        <w:rPr>
-          <w:rFonts w:ascii="David" w:hAnsi="David" w:cs="David" w:hint="cs"/>
-          <w:rtl/>
-        </w:rPr>
-        <w:t>בשלושים שניות (אם תפגשו משקיע במעלית, והוא ישאל אתכם "מה הרעיון שלכם?", מה תאמרו לו כדי לשכנע אותו להשקיע בכם לפני שהמעלית עוצרת?)</w:t>
-      </w:r>
-      <w:r>
-        <w:rPr>
-          <w:rFonts w:ascii="David" w:hAnsi="David" w:cs="David" w:hint="cs"/>
-          <w:rtl/>
-        </w:rPr>
-        <w:t>.</w:t>
-      </w:r>
-    </w:p>
-    <w:p>
-      <w:pPr>
-        <w:pStyle w:val="Textbody"/>
-        <w:numPr>
-          <w:ilvl w:val="0"/>
-          <w:numId w:val="18"/>
-        </w:numPr>
-        <w:jc w:val="left"/>
-        <w:rPr>
-          <w:rFonts w:ascii="David" w:hAnsi="David" w:cs="David"/>
-        </w:rPr>
-      </w:pPr>
-      <w:r>
-        <w:rPr>
-          <w:rFonts w:ascii="David" w:hAnsi="David" w:cs="David" w:hint="cs"/>
-          <w:rtl/>
-        </w:rPr>
-        <w:t xml:space="preserve">לאיזה פלטפורמה </w:t>
-      </w:r>
-      <w:r>
-        <w:rPr>
-          <w:rFonts w:ascii="David" w:hAnsi="David" w:cs="David" w:hint="cs"/>
-          <w:rtl/>
-        </w:rPr>
-        <w:t>מיועד המשחק שלכם (</w:t>
-      </w:r>
-      <w:r>
-        <w:rPr>
-          <w:rFonts w:ascii="David" w:hAnsi="David" w:cs="David" w:hint="cs"/>
-          <w:rtl/>
-        </w:rPr>
-        <w:t xml:space="preserve">כגון: </w:t>
-      </w:r>
-      <w:r>
-        <w:rPr>
-          <w:rFonts w:ascii="David" w:hAnsi="David" w:cs="David" w:hint="cs"/>
-          <w:rtl/>
-        </w:rPr>
-        <w:t xml:space="preserve">מחשב </w:t>
-      </w:r>
-      <w:r>
-        <w:rPr>
-          <w:rFonts w:ascii="David" w:hAnsi="David" w:cs="David" w:hint="cs"/>
-          <w:rtl/>
-        </w:rPr>
-        <w:t xml:space="preserve">רגיל / טלפון </w:t>
-      </w:r>
-      <w:r>
-        <w:rPr>
-          <w:rFonts w:ascii="David" w:hAnsi="David" w:cs="David" w:hint="cs"/>
-          <w:rtl/>
-        </w:rPr>
-        <w:t>נייד</w:t>
-      </w:r>
-      <w:r>
-        <w:rPr>
-          <w:rFonts w:ascii="David" w:hAnsi="David" w:cs="David" w:hint="cs"/>
-          <w:rtl/>
-        </w:rPr>
-        <w:t xml:space="preserve"> / </w:t>
-      </w:r>
-      <w:r>
-        <w:rPr>
-          <w:rFonts w:ascii="David" w:hAnsi="David" w:cs="David" w:hint="cs"/>
-          <w:rtl/>
-        </w:rPr>
-        <w:t>אינטרנט</w:t>
-      </w:r>
-      <w:r>
-        <w:rPr>
-          <w:rFonts w:ascii="David" w:hAnsi="David" w:cs="David" w:hint="cs"/>
-          <w:rtl/>
-        </w:rPr>
-        <w:t>)?</w:t>
-      </w:r>
-    </w:p>
-    <w:p>
-      <w:pPr>
-        <w:pStyle w:val="Textbody"/>
-        <w:numPr>
-          <w:ilvl w:val="0"/>
-          <w:numId w:val="18"/>
-        </w:numPr>
-        <w:jc w:val="left"/>
-        <w:rPr>
-          <w:rFonts w:ascii="David" w:hAnsi="David" w:cs="David"/>
-          <w:rtl/>
-        </w:rPr>
-      </w:pPr>
-      <w:r>
-        <w:rPr>
-          <w:rFonts w:ascii="David" w:hAnsi="David" w:cs="David" w:hint="cs"/>
-          <w:rtl/>
-        </w:rPr>
-        <w:t>לאילו שחקנים מיועד המשחק שלכם (</w:t>
-      </w:r>
-      <w:r>
-        <w:rPr>
-          <w:rFonts w:ascii="David" w:hAnsi="David" w:cs="David" w:hint="cs"/>
-          <w:rtl/>
-        </w:rPr>
-        <w:t xml:space="preserve">כגון: </w:t>
-      </w:r>
-      <w:r>
-        <w:rPr>
-          <w:rFonts w:ascii="David" w:hAnsi="David" w:cs="David" w:hint="cs"/>
-          <w:rtl/>
-        </w:rPr>
-        <w:t>איזה גילים / רמת כישרון / רמת ניסיון</w:t>
-      </w:r>
-      <w:r>
-        <w:rPr>
-          <w:rFonts w:ascii="David" w:hAnsi="David" w:cs="David" w:hint="cs"/>
-          <w:rtl/>
-        </w:rPr>
-        <w:t xml:space="preserve"> / תחומי עניין</w:t>
-      </w:r>
-      <w:r>
-        <w:rPr>
-          <w:rFonts w:ascii="David" w:hAnsi="David" w:cs="David" w:hint="cs"/>
-          <w:rtl/>
-        </w:rPr>
-        <w:t>)</w:t>
-      </w:r>
-      <w:r>
-        <w:rPr>
-          <w:rFonts w:ascii="David" w:hAnsi="David" w:cs="David" w:hint="cs"/>
-          <w:rtl/>
-        </w:rPr>
-        <w:t>?</w:t>
-      </w:r>
-    </w:p>
-    <w:p>
-      <w:pPr>
-        <w:pStyle w:val="Heading2"/>
-        <w:rPr>
-          <w:rtl/>
-        </w:rPr>
-      </w:pPr>
-      <w:r>
-        <w:rPr>
-          <w:rFonts w:hint="cs"/>
-          <w:rtl/>
-        </w:rPr>
-        <w:t>ב</w:t>
-      </w:r>
-      <w:r>
-        <w:rPr>
-          <w:rFonts w:hint="cs"/>
-          <w:rtl/>
-        </w:rPr>
-        <w:t xml:space="preserve">. </w:t>
-      </w:r>
-      <w:r>
-        <w:rPr>
-          <w:rFonts w:hint="cs"/>
-          <w:rtl/>
-        </w:rPr>
-        <w:t>תהליכים</w:t>
-      </w:r>
-      <w:r>
-        <w:rPr>
-          <w:rFonts w:hint="cs"/>
-          <w:rtl/>
-        </w:rPr>
-        <w:t xml:space="preserve"> </w:t>
-      </w:r>
-      <w:r>
-        <w:rPr>
-          <w:rtl/>
-        </w:rPr>
-        <w:t>–</w:t>
-      </w:r>
-      <w:r>
-        <w:rPr>
-          <w:rFonts w:hint="cs"/>
-          <w:rtl/>
-        </w:rPr>
-        <w:t xml:space="preserve"> מה השחקן יעשה?</w:t>
-      </w:r>
-    </w:p>
-    <w:p>
-      <w:pPr>
-        <w:pStyle w:val="Textbody"/>
-        <w:jc w:val="left"/>
-        <w:rPr>
-          <w:rFonts w:ascii="David" w:hAnsi="David" w:cs="David"/>
-          <w:rtl/>
-        </w:rPr>
-      </w:pPr>
-      <w:r>
-        <w:rPr>
-          <w:rFonts w:ascii="David" w:hAnsi="David" w:cs="David" w:hint="cs"/>
-          <w:rtl/>
-        </w:rPr>
-        <w:t xml:space="preserve">הכינו תיאור מפורט </w:t>
-      </w:r>
-      <w:r>
-        <w:rPr>
-          <w:rFonts w:ascii="David" w:hAnsi="David" w:cs="David" w:hint="cs"/>
-          <w:rtl/>
-        </w:rPr>
-        <w:t>של</w:t>
-      </w:r>
-      <w:r>
-        <w:rPr>
-          <w:rFonts w:ascii="David" w:hAnsi="David" w:cs="David" w:hint="cs"/>
-          <w:rtl/>
-        </w:rPr>
-        <w:t>:</w:t>
-      </w:r>
-    </w:p>
-    <w:p>
-      <w:pPr>
-        <w:pStyle w:val="Textbody"/>
-        <w:numPr>
-          <w:ilvl w:val="0"/>
-          <w:numId w:val="13"/>
-        </w:numPr>
-        <w:jc w:val="left"/>
-        <w:rPr>
-          <w:rFonts w:ascii="David" w:hAnsi="David" w:cs="David"/>
-        </w:rPr>
-      </w:pPr>
-      <w:r>
-        <w:rPr>
-          <w:rFonts w:ascii="David" w:hAnsi="David" w:cs="David" w:hint="cs"/>
-          <w:b/>
-          <w:bCs/>
-          <w:rtl/>
-        </w:rPr>
-        <w:t>תהליך ההתחלה</w:t>
-      </w:r>
-      <w:r>
-        <w:rPr>
-          <w:rFonts w:ascii="David" w:hAnsi="David" w:cs="David" w:hint="cs"/>
-          <w:rtl/>
-        </w:rPr>
-        <w:t xml:space="preserve"> של המשחק - </w:t>
-      </w:r>
-      <w:r>
-        <w:rPr>
-          <w:rFonts w:ascii="David" w:hAnsi="David" w:cs="David" w:hint="cs"/>
-          <w:rtl/>
-        </w:rPr>
-        <w:t>שלושים השניות הראשונות (זה הזמן ששחקן ממוצע</w:t>
-      </w:r>
-      <w:r>
-        <w:rPr>
-          <w:rFonts w:ascii="David" w:hAnsi="David" w:cs="David" w:hint="cs"/>
-          <w:rtl/>
-        </w:rPr>
-        <w:t>,</w:t>
-      </w:r>
-      <w:r>
-        <w:rPr>
-          <w:rFonts w:ascii="David" w:hAnsi="David" w:cs="David" w:hint="cs"/>
-          <w:rtl/>
-        </w:rPr>
-        <w:t xml:space="preserve"> </w:t>
-      </w:r>
-      <w:r>
-        <w:rPr>
-          <w:rFonts w:ascii="David" w:hAnsi="David" w:cs="David" w:hint="cs"/>
-          <w:rtl/>
-        </w:rPr>
-        <w:t>שייתקל ב</w:t>
-      </w:r>
-      <w:r>
-        <w:rPr>
-          <w:rFonts w:ascii="David" w:hAnsi="David" w:cs="David" w:hint="cs"/>
-          <w:rtl/>
-        </w:rPr>
-        <w:t>משחק שלכם באינטרנט</w:t>
-      </w:r>
-      <w:r>
-        <w:rPr>
-          <w:rFonts w:ascii="David" w:hAnsi="David" w:cs="David" w:hint="cs"/>
-          <w:rtl/>
-        </w:rPr>
-        <w:t>,</w:t>
-      </w:r>
-      <w:r>
-        <w:rPr>
-          <w:rFonts w:ascii="David" w:hAnsi="David" w:cs="David" w:hint="cs"/>
-          <w:rtl/>
-        </w:rPr>
-        <w:t xml:space="preserve"> ישחק </w:t>
-      </w:r>
-      <w:r>
-        <w:rPr>
-          <w:rFonts w:ascii="David" w:hAnsi="David" w:cs="David" w:hint="cs"/>
-          <w:rtl/>
-        </w:rPr>
-        <w:t xml:space="preserve">בו </w:t>
-      </w:r>
-      <w:r>
-        <w:rPr>
-          <w:rFonts w:ascii="David" w:hAnsi="David" w:cs="David" w:hint="cs"/>
-          <w:rtl/>
-        </w:rPr>
-        <w:t>לפני שיחליט אם להמשיך או לא. מה תעשו כדי לגרום לו להישאר?);</w:t>
-      </w:r>
-    </w:p>
-    <w:p>
-      <w:pPr>
-        <w:pStyle w:val="Textbody"/>
-        <w:numPr>
-          <w:ilvl w:val="0"/>
-          <w:numId w:val="13"/>
-        </w:numPr>
-        <w:jc w:val="left"/>
-        <w:rPr>
-          <w:rFonts w:ascii="David" w:hAnsi="David" w:cs="David"/>
-        </w:rPr>
-      </w:pPr>
-      <w:r>
-        <w:rPr>
-          <w:rFonts w:ascii="David" w:hAnsi="David" w:cs="David" w:hint="cs"/>
-          <w:b/>
-          <w:bCs/>
-          <w:rtl/>
-        </w:rPr>
-        <w:t>תהליך הליבה</w:t>
-      </w:r>
-      <w:r>
-        <w:rPr>
-          <w:rFonts w:ascii="David" w:hAnsi="David" w:cs="David" w:hint="cs"/>
-          <w:rtl/>
-        </w:rPr>
-        <w:t xml:space="preserve"> של המשחק </w:t>
-      </w:r>
-      <w:r>
-        <w:rPr>
-          <w:rFonts w:ascii="David" w:hAnsi="David" w:cs="David"/>
-          <w:rtl/>
-        </w:rPr>
-        <w:t>–</w:t>
-      </w:r>
-      <w:r>
-        <w:rPr>
-          <w:rFonts w:ascii="David" w:hAnsi="David" w:cs="David" w:hint="cs"/>
-          <w:rtl/>
-        </w:rPr>
-        <w:t xml:space="preserve"> רצף-הפעולות שהשחקן מבצע שוב ושוב על-מנת להתקדם במשחק.</w:t>
-      </w:r>
-    </w:p>
-    <w:p>
-      <w:pPr>
-        <w:pStyle w:val="Textbody"/>
-        <w:numPr>
-          <w:ilvl w:val="0"/>
-          <w:numId w:val="13"/>
-        </w:numPr>
-        <w:jc w:val="left"/>
-        <w:rPr>
-          <w:rFonts w:ascii="David" w:hAnsi="David" w:cs="David"/>
-        </w:rPr>
-      </w:pPr>
-      <w:r>
-        <w:rPr>
-          <w:rFonts w:ascii="David" w:hAnsi="David" w:cs="David" w:hint="cs"/>
-          <w:b/>
-          <w:bCs/>
-          <w:rtl/>
-        </w:rPr>
-        <w:t>תהליך הסיום</w:t>
-      </w:r>
-      <w:r>
-        <w:rPr>
-          <w:rFonts w:ascii="David" w:hAnsi="David" w:cs="David" w:hint="cs"/>
-          <w:rtl/>
-        </w:rPr>
-        <w:t xml:space="preserve"> של המשחק </w:t>
-      </w:r>
-      <w:r>
-        <w:rPr>
-          <w:rFonts w:ascii="David" w:hAnsi="David" w:cs="David"/>
-          <w:rtl/>
-        </w:rPr>
-        <w:t>–</w:t>
-      </w:r>
-      <w:r>
-        <w:rPr>
-          <w:rFonts w:ascii="David" w:hAnsi="David" w:cs="David" w:hint="cs"/>
-          <w:rtl/>
-        </w:rPr>
-        <w:t xml:space="preserve"> </w:t>
-      </w:r>
-      <w:r>
-        <w:rPr>
-          <w:rFonts w:ascii="David" w:hAnsi="David" w:cs="David" w:hint="cs"/>
-          <w:rtl/>
-        </w:rPr>
-        <w:t>הפעולות שהשחקן מבצע כדי לנצח / לסיים את המשחק.</w:t>
-      </w:r>
-    </w:p>
-    <w:p>
-      <w:pPr>
-        <w:pStyle w:val="Textbody"/>
-        <w:jc w:val="left"/>
-        <w:rPr>
-          <w:rFonts w:ascii="David" w:hAnsi="David" w:cs="David"/>
-          <w:rtl/>
-        </w:rPr>
-      </w:pPr>
-      <w:r>
-        <w:rPr>
-          <w:rFonts w:ascii="David" w:hAnsi="David" w:cs="David" w:hint="cs"/>
-          <w:rtl/>
-        </w:rPr>
-        <w:t>לגבי כל תהליך</w:t>
-      </w:r>
-      <w:r>
-        <w:rPr>
-          <w:rFonts w:ascii="David" w:hAnsi="David" w:cs="David" w:hint="cs"/>
-          <w:rtl/>
-        </w:rPr>
-        <w:t>,</w:t>
-      </w:r>
-      <w:r>
-        <w:rPr>
-          <w:rFonts w:ascii="David" w:hAnsi="David" w:cs="David" w:hint="cs"/>
-          <w:rtl/>
-        </w:rPr>
-        <w:t xml:space="preserve"> </w:t>
-      </w:r>
-      <w:r>
-        <w:rPr>
-          <w:rFonts w:ascii="David" w:hAnsi="David" w:cs="David" w:hint="cs"/>
-          <w:rtl/>
-        </w:rPr>
-        <w:t xml:space="preserve">תארו </w:t>
-      </w:r>
-      <w:r>
-        <w:rPr>
-          <w:rFonts w:ascii="David" w:hAnsi="David" w:cs="David" w:hint="cs"/>
-          <w:rtl/>
-        </w:rPr>
-        <w:t xml:space="preserve">באיזה </w:t>
-      </w:r>
-      <w:r>
-        <w:rPr>
-          <w:rFonts w:ascii="David" w:hAnsi="David" w:cs="David" w:hint="cs"/>
-          <w:rtl/>
-        </w:rPr>
-        <w:t xml:space="preserve">פקדים השחקן ישתמש (עכבר / מקלדת / מגע), </w:t>
-      </w:r>
-      <w:r>
-        <w:rPr>
-          <w:rFonts w:ascii="David" w:hAnsi="David" w:cs="David" w:hint="cs"/>
-          <w:rtl/>
-        </w:rPr>
-        <w:t>ומה יקרה במשחק כתוצאה מכך.</w:t>
-      </w:r>
-    </w:p>
-    <w:p>
-      <w:pPr>
-        <w:pStyle w:val="Heading2"/>
-        <w:rPr>
-          <w:rtl/>
-        </w:rPr>
-      </w:pPr>
-      <w:r>
-        <w:rPr>
-          <w:rFonts w:hint="cs"/>
-          <w:rtl/>
-        </w:rPr>
-        <w:t>ג</w:t>
-      </w:r>
-      <w:r>
-        <w:rPr>
-          <w:rFonts w:hint="cs"/>
-          <w:rtl/>
-        </w:rPr>
-        <w:t xml:space="preserve">. </w:t>
-      </w:r>
-      <w:r>
-        <w:rPr>
-          <w:rFonts w:hint="cs"/>
-          <w:rtl/>
-        </w:rPr>
-        <w:t xml:space="preserve">מסכים </w:t>
-      </w:r>
-      <w:r>
-        <w:rPr>
-          <w:rtl/>
-        </w:rPr>
-        <w:t>–</w:t>
-      </w:r>
-      <w:r>
-        <w:rPr>
-          <w:rFonts w:hint="cs"/>
-          <w:rtl/>
-        </w:rPr>
-        <w:t xml:space="preserve"> מה השחקן </w:t>
-      </w:r>
-      <w:r>
-        <w:rPr>
-          <w:rFonts w:hint="cs"/>
-          <w:rtl/>
-        </w:rPr>
-        <w:t>יראה</w:t>
-      </w:r>
-      <w:r>
-        <w:rPr>
-          <w:rFonts w:hint="cs"/>
-          <w:rtl/>
-        </w:rPr>
-        <w:t>?</w:t>
-      </w:r>
-    </w:p>
-    <w:p>
-      <w:pPr>
-        <w:pStyle w:val="Textbody"/>
-        <w:jc w:val="left"/>
-        <w:rPr>
-          <w:rFonts w:ascii="David" w:hAnsi="David" w:cs="David"/>
-          <w:rtl/>
-        </w:rPr>
-      </w:pPr>
-      <w:r>
-        <w:rPr>
-          <w:rFonts w:ascii="David" w:hAnsi="David" w:cs="David" w:hint="cs"/>
-          <w:rtl/>
-        </w:rPr>
-        <w:t xml:space="preserve">תארו את לוח המשחק </w:t>
-      </w:r>
-      <w:r>
-        <w:rPr>
-          <w:rFonts w:ascii="David" w:hAnsi="David" w:cs="David"/>
-          <w:rtl/>
-        </w:rPr>
-        <w:t>–</w:t>
-      </w:r>
-      <w:r>
-        <w:rPr>
-          <w:rFonts w:ascii="David" w:hAnsi="David" w:cs="David" w:hint="cs"/>
-          <w:rtl/>
-        </w:rPr>
-        <w:t xml:space="preserve"> מה רואים בו בכל אחד מהשלבים הנ"ל (התחלה, ליבה, וסיום). </w:t>
-      </w:r>
-      <w:r>
-        <w:rPr>
-          <w:rFonts w:ascii="David" w:hAnsi="David" w:cs="David" w:hint="cs"/>
-          <w:rtl/>
-        </w:rPr>
-        <w:t xml:space="preserve"> </w:t>
-      </w:r>
-      <w:r>
-        <w:rPr>
-          <w:rFonts w:ascii="David" w:hAnsi="David" w:cs="David" w:hint="cs"/>
-          <w:rtl/>
-        </w:rPr>
-        <w:t>הוסיפו לכל אחד מהשלבים ציורי</w:t>
-      </w:r>
-      <w:r>
-        <w:rPr>
-          <w:rFonts w:ascii="David" w:hAnsi="David" w:cs="David" w:hint="cs"/>
-          <w:rtl/>
-        </w:rPr>
-        <w:t>-מסך</w:t>
-      </w:r>
-      <w:r>
-        <w:rPr>
-          <w:rFonts w:ascii="David" w:hAnsi="David" w:cs="David" w:hint="cs"/>
-          <w:rtl/>
-        </w:rPr>
-        <w:t xml:space="preserve">, מפות </w:t>
-      </w:r>
-      <w:r>
-        <w:rPr>
-          <w:rFonts w:ascii="David" w:hAnsi="David" w:cs="David" w:hint="cs"/>
-          <w:rtl/>
-        </w:rPr>
-        <w:t xml:space="preserve">ושרטוטים אחרים הממחישים </w:t>
-      </w:r>
-      <w:r>
-        <w:rPr>
-          <w:rFonts w:ascii="David" w:hAnsi="David" w:cs="David" w:hint="cs"/>
-          <w:rtl/>
-        </w:rPr>
-        <w:t xml:space="preserve">אותו </w:t>
-      </w:r>
-      <w:r>
-        <w:rPr>
-          <w:rFonts w:ascii="David" w:hAnsi="David" w:cs="David" w:hint="cs"/>
-          <w:rtl/>
-        </w:rPr>
-        <w:t xml:space="preserve">כפי </w:t>
-      </w:r>
-      <w:r>
-        <w:rPr>
-          <w:rFonts w:ascii="David" w:hAnsi="David" w:cs="David" w:hint="cs"/>
-          <w:rtl/>
-        </w:rPr>
-        <w:t>שאתם רואים אותו</w:t>
-      </w:r>
+          <w:rtl/>
+        </w:rPr>
+      </w:pPr>
       <w:bookmarkStart w:id="0" w:name="_GoBack"/>
       <w:bookmarkEnd w:id="0"/>
-      <w:r>
-        <w:rPr>
-          <w:rFonts w:ascii="David" w:hAnsi="David" w:cs="David" w:hint="cs"/>
-          <w:rtl/>
-        </w:rPr>
-        <w:t xml:space="preserve"> בדמיון שלכם.</w:t>
-      </w:r>
-    </w:p>
-    <w:p>
-      <w:pPr>
-        <w:pStyle w:val="Heading2"/>
-        <w:rPr>
-          <w:rtl/>
-        </w:rPr>
-      </w:pPr>
-      <w:r>
-        <w:rPr>
-          <w:rFonts w:hint="cs"/>
-          <w:rtl/>
-        </w:rPr>
-        <w:t>ד</w:t>
-      </w:r>
-      <w:r>
-        <w:rPr>
-          <w:rFonts w:hint="cs"/>
-          <w:rtl/>
-        </w:rPr>
-        <w:t>. סקר שוק</w:t>
-      </w:r>
-    </w:p>
-    <w:p>
-      <w:pPr>
-        <w:pStyle w:val="Textbody"/>
-        <w:jc w:val="left"/>
-        <w:rPr>
-          <w:rFonts w:ascii="David" w:hAnsi="David" w:cs="David"/>
-          <w:rtl/>
-        </w:rPr>
-      </w:pPr>
-      <w:r>
-        <w:rPr>
-          <w:rFonts w:ascii="David" w:hAnsi="David" w:cs="David" w:hint="cs"/>
-          <w:rtl/>
-        </w:rPr>
-        <w:t xml:space="preserve">לפני שמתחילים לעבוד על משחק (או כל מוצר אחר), חשוב לוודא שלא עשו את זה קודם. לא נעים </w:t>
-      </w:r>
-      <w:r>
-        <w:rPr>
-          <w:rFonts w:ascii="David" w:hAnsi="David" w:cs="David" w:hint="cs"/>
-          <w:rtl/>
-        </w:rPr>
-        <w:t xml:space="preserve">לעבוד סמסטר שלם (או שנה שלמה) על משחק ואז לגלות שכבר יש משחק כזה. </w:t>
-      </w:r>
-    </w:p>
-    <w:p>
-      <w:pPr>
-        <w:pStyle w:val="Textbody"/>
-        <w:jc w:val="left"/>
-        <w:rPr>
-          <w:rFonts w:ascii="David" w:hAnsi="David" w:cs="David"/>
-          <w:rtl/>
-        </w:rPr>
-      </w:pPr>
-      <w:r>
-        <w:rPr>
-          <w:rFonts w:ascii="David" w:hAnsi="David" w:cs="David" w:hint="cs"/>
-          <w:rtl/>
-        </w:rPr>
-        <w:t xml:space="preserve">חפשו </w:t>
-      </w:r>
-      <w:r>
-        <w:rPr>
-          <w:rFonts w:ascii="David" w:hAnsi="David" w:cs="David" w:hint="cs"/>
-          <w:rtl/>
-        </w:rPr>
-        <w:t>ב</w:t>
-      </w:r>
-      <w:r>
-        <w:rPr>
-          <w:rFonts w:ascii="David" w:hAnsi="David" w:cs="David" w:hint="cs"/>
-          <w:rtl/>
-        </w:rPr>
-        <w:t xml:space="preserve">גוגל, בחנות </w:t>
-      </w:r>
-      <w:r>
-        <w:rPr>
-          <w:rFonts w:ascii="David" w:hAnsi="David" w:cs="David"/>
-        </w:rPr>
-        <w:t>play</w:t>
-      </w:r>
-      <w:r>
-        <w:rPr>
-          <w:rFonts w:ascii="David" w:hAnsi="David" w:cs="David" w:hint="cs"/>
-          <w:rtl/>
-        </w:rPr>
-        <w:t xml:space="preserve">, בפייסבוק, ובכל מקום אחר שיש לכם גישה אליו, משחקים דומים לרעיון שלכם. </w:t>
-      </w:r>
-      <w:r>
-        <w:rPr>
-          <w:rFonts w:ascii="David" w:hAnsi="David" w:cs="David" w:hint="cs"/>
-          <w:rtl/>
-        </w:rPr>
-        <w:t>ציינו באיזה ביטויי-חיפוש השתמשתם.</w:t>
-      </w:r>
-    </w:p>
-    <w:p>
-      <w:pPr>
-        <w:pStyle w:val="Textbody"/>
-        <w:jc w:val="left"/>
-        <w:rPr>
-          <w:rFonts w:ascii="David" w:hAnsi="David" w:cs="David"/>
-          <w:rtl/>
-        </w:rPr>
-      </w:pPr>
-      <w:r>
-        <w:rPr>
-          <w:rFonts w:ascii="David" w:hAnsi="David" w:cs="David" w:hint="cs"/>
-          <w:rtl/>
-        </w:rPr>
-        <w:t xml:space="preserve">זהו את שלושת המשחקים הדומים ביותר. הסבירו, לגבי כל אחד מהם, </w:t>
-      </w:r>
-      <w:r>
-        <w:rPr>
-          <w:rFonts w:ascii="David" w:hAnsi="David" w:cs="David" w:hint="cs"/>
-          <w:rtl/>
-        </w:rPr>
-        <w:t>מה תעשו כדי שהמשחק שלכם יהיה שונה/מקורי/מיוחד/טוב יותר מהמתחרים?</w:t>
-      </w:r>
-      <w:r>
-        <w:rPr>
-          <w:rFonts w:ascii="David" w:hAnsi="David" w:cs="David" w:hint="cs"/>
-          <w:rtl/>
-        </w:rPr>
-        <w:t xml:space="preserve">  מדוע שחקנים יעדיפו דווקא את המשחק שלכם?</w:t>
-      </w:r>
-    </w:p>
-    <w:p>
-      <w:pPr>
-        <w:pStyle w:val="Textbody"/>
-        <w:jc w:val="left"/>
-        <w:rPr>
-          <w:rFonts w:ascii="David" w:hAnsi="David" w:cs="David"/>
-        </w:rPr>
-      </w:pPr>
     </w:p>
     <w:sectPr>
-      <w:headerReference w:type="default" r:id="rId9"/>
-      <w:footerReference w:type="default" r:id="rId10"/>
+      <w:headerReference w:type="default" r:id="rId8"/>
+      <w:footerReference w:type="default" r:id="rId9"/>
       <w:pgSz w:w="11906" w:h="16838"/>
       <w:pgMar w:top="1134" w:right="1134" w:bottom="1134" w:left="1134" w:header="720" w:footer="720" w:gutter="0"/>
       <w:cols w:space="720"/>
@@ -1466,6 +678,118 @@
     </w:lvl>
   </w:abstractNum>
   <w:abstractNum w:abstractNumId="1" w15:restartNumberingAfterBreak="0">
+    <w:nsid w:val="07AF7F3F"/>
+    <w:multiLevelType w:val="hybridMultilevel"/>
+    <w:tmpl w:val="5658CC52"/>
+    <w:lvl w:ilvl="0" w:tplc="16B477E0">
+      <w:numFmt w:val="bullet"/>
+      <w:lvlText w:val=""/>
+      <w:lvlJc w:val="left"/>
+      <w:pPr>
+        <w:ind w:left="720" w:hanging="360"/>
+      </w:pPr>
+      <w:rPr>
+        <w:rFonts w:ascii="Symbol" w:eastAsia="Monospace" w:hAnsi="Symbol" w:cs="David CLM" w:hint="default"/>
+      </w:rPr>
+    </w:lvl>
+    <w:lvl w:ilvl="1" w:tplc="20000003" w:tentative="1">
+      <w:start w:val="1"/>
+      <w:numFmt w:val="bullet"/>
+      <w:lvlText w:val="o"/>
+      <w:lvlJc w:val="left"/>
+      <w:pPr>
+        <w:ind w:left="1440" w:hanging="360"/>
+      </w:pPr>
+      <w:rPr>
+        <w:rFonts w:ascii="Courier New" w:hAnsi="Courier New" w:cs="Courier New" w:hint="default"/>
+      </w:rPr>
+    </w:lvl>
+    <w:lvl w:ilvl="2" w:tplc="20000005" w:tentative="1">
+      <w:start w:val="1"/>
+      <w:numFmt w:val="bullet"/>
+      <w:lvlText w:val=""/>
+      <w:lvlJc w:val="left"/>
+      <w:pPr>
+        <w:ind w:left="2160" w:hanging="360"/>
+      </w:pPr>
+      <w:rPr>
+        <w:rFonts w:ascii="Wingdings" w:hAnsi="Wingdings" w:hint="default"/>
+      </w:rPr>
+    </w:lvl>
+    <w:lvl w:ilvl="3" w:tplc="20000001" w:tentative="1">
+      <w:start w:val="1"/>
+      <w:numFmt w:val="bullet"/>
+      <w:lvlText w:val=""/>
+      <w:lvlJc w:val="left"/>
+      <w:pPr>
+        <w:ind w:left="2880" w:hanging="360"/>
+      </w:pPr>
+      <w:rPr>
+        <w:rFonts w:ascii="Symbol" w:hAnsi="Symbol" w:hint="default"/>
+      </w:rPr>
+    </w:lvl>
+    <w:lvl w:ilvl="4" w:tplc="20000003" w:tentative="1">
+      <w:start w:val="1"/>
+      <w:numFmt w:val="bullet"/>
+      <w:lvlText w:val="o"/>
+      <w:lvlJc w:val="left"/>
+      <w:pPr>
+        <w:ind w:left="3600" w:hanging="360"/>
+      </w:pPr>
+      <w:rPr>
+        <w:rFonts w:ascii="Courier New" w:hAnsi="Courier New" w:cs="Courier New" w:hint="default"/>
+      </w:rPr>
+    </w:lvl>
+    <w:lvl w:ilvl="5" w:tplc="20000005" w:tentative="1">
+      <w:start w:val="1"/>
+      <w:numFmt w:val="bullet"/>
+      <w:lvlText w:val=""/>
+      <w:lvlJc w:val="left"/>
+      <w:pPr>
+        <w:ind w:left="4320" w:hanging="360"/>
+      </w:pPr>
+      <w:rPr>
+        <w:rFonts w:ascii="Wingdings" w:hAnsi="Wingdings" w:hint="default"/>
+      </w:rPr>
+    </w:lvl>
+    <w:lvl w:ilvl="6" w:tplc="20000001" w:tentative="1">
+      <w:start w:val="1"/>
+      <w:numFmt w:val="bullet"/>
+      <w:lvlText w:val=""/>
+      <w:lvlJc w:val="left"/>
+      <w:pPr>
+        <w:ind w:left="5040" w:hanging="360"/>
+      </w:pPr>
+      <w:rPr>
+        <w:rFonts w:ascii="Symbol" w:hAnsi="Symbol" w:hint="default"/>
+      </w:rPr>
+    </w:lvl>
+    <w:lvl w:ilvl="7" w:tplc="20000003" w:tentative="1">
+      <w:start w:val="1"/>
+      <w:numFmt w:val="bullet"/>
+      <w:lvlText w:val="o"/>
+      <w:lvlJc w:val="left"/>
+      <w:pPr>
+        <w:ind w:left="5760" w:hanging="360"/>
+      </w:pPr>
+      <w:rPr>
+        <w:rFonts w:ascii="Courier New" w:hAnsi="Courier New" w:cs="Courier New" w:hint="default"/>
+      </w:rPr>
+    </w:lvl>
+    <w:lvl w:ilvl="8" w:tplc="20000005" w:tentative="1">
+      <w:start w:val="1"/>
+      <w:numFmt w:val="bullet"/>
+      <w:lvlText w:val=""/>
+      <w:lvlJc w:val="left"/>
+      <w:pPr>
+        <w:ind w:left="6480" w:hanging="360"/>
+      </w:pPr>
+      <w:rPr>
+        <w:rFonts w:ascii="Wingdings" w:hAnsi="Wingdings" w:hint="default"/>
+      </w:rPr>
+    </w:lvl>
+  </w:abstractNum>
+  <w:abstractNum w:abstractNumId="2" w15:restartNumberingAfterBreak="0">
     <w:nsid w:val="125924A7"/>
     <w:multiLevelType w:val="hybridMultilevel"/>
     <w:tmpl w:val="C0506B10"/>
@@ -1551,7 +875,7 @@
       </w:pPr>
     </w:lvl>
   </w:abstractNum>
-  <w:abstractNum w:abstractNumId="2" w15:restartNumberingAfterBreak="0">
+  <w:abstractNum w:abstractNumId="3" w15:restartNumberingAfterBreak="0">
     <w:nsid w:val="19EA58E3"/>
     <w:multiLevelType w:val="hybridMultilevel"/>
     <w:tmpl w:val="0E46FFB4"/>
@@ -1637,7 +961,7 @@
       </w:pPr>
     </w:lvl>
   </w:abstractNum>
-  <w:abstractNum w:abstractNumId="3" w15:restartNumberingAfterBreak="0">
+  <w:abstractNum w:abstractNumId="4" w15:restartNumberingAfterBreak="0">
     <w:nsid w:val="31A41079"/>
     <w:multiLevelType w:val="multilevel"/>
     <w:tmpl w:val="5EE4B8FA"/>
@@ -1741,7 +1065,7 @@
       </w:rPr>
     </w:lvl>
   </w:abstractNum>
-  <w:abstractNum w:abstractNumId="4" w15:restartNumberingAfterBreak="0">
+  <w:abstractNum w:abstractNumId="5" w15:restartNumberingAfterBreak="0">
     <w:nsid w:val="34B955C6"/>
     <w:multiLevelType w:val="hybridMultilevel"/>
     <w:tmpl w:val="2186597A"/>
@@ -1854,7 +1178,7 @@
       </w:rPr>
     </w:lvl>
   </w:abstractNum>
-  <w:abstractNum w:abstractNumId="5" w15:restartNumberingAfterBreak="0">
+  <w:abstractNum w:abstractNumId="6" w15:restartNumberingAfterBreak="0">
     <w:nsid w:val="366630CF"/>
     <w:multiLevelType w:val="hybridMultilevel"/>
     <w:tmpl w:val="4B18400A"/>
@@ -1967,7 +1291,7 @@
       </w:rPr>
     </w:lvl>
   </w:abstractNum>
-  <w:abstractNum w:abstractNumId="6" w15:restartNumberingAfterBreak="0">
+  <w:abstractNum w:abstractNumId="7" w15:restartNumberingAfterBreak="0">
     <w:nsid w:val="497A01B6"/>
     <w:multiLevelType w:val="hybridMultilevel"/>
     <w:tmpl w:val="98B26CB6"/>
@@ -2053,7 +1377,7 @@
       </w:pPr>
     </w:lvl>
   </w:abstractNum>
-  <w:abstractNum w:abstractNumId="7" w15:restartNumberingAfterBreak="0">
+  <w:abstractNum w:abstractNumId="8" w15:restartNumberingAfterBreak="0">
     <w:nsid w:val="4E9B62BA"/>
     <w:multiLevelType w:val="hybridMultilevel"/>
     <w:tmpl w:val="314C8CD4"/>
@@ -2140,118 +1464,6 @@
       <w:pPr>
         <w:ind w:left="6480" w:hanging="180"/>
       </w:pPr>
-    </w:lvl>
-  </w:abstractNum>
-  <w:abstractNum w:abstractNumId="8" w15:restartNumberingAfterBreak="0">
-    <w:nsid w:val="4F455400"/>
-    <w:multiLevelType w:val="hybridMultilevel"/>
-    <w:tmpl w:val="7ED8A818"/>
-    <w:lvl w:ilvl="0" w:tplc="B2C82776">
-      <w:numFmt w:val="bullet"/>
-      <w:lvlText w:val=""/>
-      <w:lvlJc w:val="left"/>
-      <w:pPr>
-        <w:ind w:left="720" w:hanging="360"/>
-      </w:pPr>
-      <w:rPr>
-        <w:rFonts w:ascii="Symbol" w:eastAsia="Monospace" w:hAnsi="Symbol" w:cs="David" w:hint="default"/>
-      </w:rPr>
-    </w:lvl>
-    <w:lvl w:ilvl="1" w:tplc="20000003" w:tentative="1">
-      <w:start w:val="1"/>
-      <w:numFmt w:val="bullet"/>
-      <w:lvlText w:val="o"/>
-      <w:lvlJc w:val="left"/>
-      <w:pPr>
-        <w:ind w:left="1440" w:hanging="360"/>
-      </w:pPr>
-      <w:rPr>
-        <w:rFonts w:ascii="Courier New" w:hAnsi="Courier New" w:cs="Courier New" w:hint="default"/>
-      </w:rPr>
-    </w:lvl>
-    <w:lvl w:ilvl="2" w:tplc="20000005" w:tentative="1">
-      <w:start w:val="1"/>
-      <w:numFmt w:val="bullet"/>
-      <w:lvlText w:val=""/>
-      <w:lvlJc w:val="left"/>
-      <w:pPr>
-        <w:ind w:left="2160" w:hanging="360"/>
-      </w:pPr>
-      <w:rPr>
-        <w:rFonts w:ascii="Wingdings" w:hAnsi="Wingdings" w:hint="default"/>
-      </w:rPr>
-    </w:lvl>
-    <w:lvl w:ilvl="3" w:tplc="20000001" w:tentative="1">
-      <w:start w:val="1"/>
-      <w:numFmt w:val="bullet"/>
-      <w:lvlText w:val=""/>
-      <w:lvlJc w:val="left"/>
-      <w:pPr>
-        <w:ind w:left="2880" w:hanging="360"/>
-      </w:pPr>
-      <w:rPr>
-        <w:rFonts w:ascii="Symbol" w:hAnsi="Symbol" w:hint="default"/>
-      </w:rPr>
-    </w:lvl>
-    <w:lvl w:ilvl="4" w:tplc="20000003" w:tentative="1">
-      <w:start w:val="1"/>
-      <w:numFmt w:val="bullet"/>
-      <w:lvlText w:val="o"/>
-      <w:lvlJc w:val="left"/>
-      <w:pPr>
-        <w:ind w:left="3600" w:hanging="360"/>
-      </w:pPr>
-      <w:rPr>
-        <w:rFonts w:ascii="Courier New" w:hAnsi="Courier New" w:cs="Courier New" w:hint="default"/>
-      </w:rPr>
-    </w:lvl>
-    <w:lvl w:ilvl="5" w:tplc="20000005" w:tentative="1">
-      <w:start w:val="1"/>
-      <w:numFmt w:val="bullet"/>
-      <w:lvlText w:val=""/>
-      <w:lvlJc w:val="left"/>
-      <w:pPr>
-        <w:ind w:left="4320" w:hanging="360"/>
-      </w:pPr>
-      <w:rPr>
-        <w:rFonts w:ascii="Wingdings" w:hAnsi="Wingdings" w:hint="default"/>
-      </w:rPr>
-    </w:lvl>
-    <w:lvl w:ilvl="6" w:tplc="20000001" w:tentative="1">
-      <w:start w:val="1"/>
-      <w:numFmt w:val="bullet"/>
-      <w:lvlText w:val=""/>
-      <w:lvlJc w:val="left"/>
-      <w:pPr>
-        <w:ind w:left="5040" w:hanging="360"/>
-      </w:pPr>
-      <w:rPr>
-        <w:rFonts w:ascii="Symbol" w:hAnsi="Symbol" w:hint="default"/>
-      </w:rPr>
-    </w:lvl>
-    <w:lvl w:ilvl="7" w:tplc="20000003" w:tentative="1">
-      <w:start w:val="1"/>
-      <w:numFmt w:val="bullet"/>
-      <w:lvlText w:val="o"/>
-      <w:lvlJc w:val="left"/>
-      <w:pPr>
-        <w:ind w:left="5760" w:hanging="360"/>
-      </w:pPr>
-      <w:rPr>
-        <w:rFonts w:ascii="Courier New" w:hAnsi="Courier New" w:cs="Courier New" w:hint="default"/>
-      </w:rPr>
-    </w:lvl>
-    <w:lvl w:ilvl="8" w:tplc="20000005" w:tentative="1">
-      <w:start w:val="1"/>
-      <w:numFmt w:val="bullet"/>
-      <w:lvlText w:val=""/>
-      <w:lvlJc w:val="left"/>
-      <w:pPr>
-        <w:ind w:left="6480" w:hanging="360"/>
-      </w:pPr>
-      <w:rPr>
-        <w:rFonts w:ascii="Wingdings" w:hAnsi="Wingdings" w:hint="default"/>
-      </w:rPr>
     </w:lvl>
   </w:abstractNum>
   <w:abstractNum w:abstractNumId="9" w15:restartNumberingAfterBreak="0">
@@ -2368,118 +1580,6 @@
     </w:lvl>
   </w:abstractNum>
   <w:abstractNum w:abstractNumId="10" w15:restartNumberingAfterBreak="0">
-    <w:nsid w:val="56606400"/>
-    <w:multiLevelType w:val="hybridMultilevel"/>
-    <w:tmpl w:val="3970DA62"/>
-    <w:lvl w:ilvl="0" w:tplc="B2C82776">
-      <w:numFmt w:val="bullet"/>
-      <w:lvlText w:val=""/>
-      <w:lvlJc w:val="left"/>
-      <w:pPr>
-        <w:ind w:left="720" w:hanging="360"/>
-      </w:pPr>
-      <w:rPr>
-        <w:rFonts w:ascii="Symbol" w:eastAsia="Monospace" w:hAnsi="Symbol" w:cs="David" w:hint="default"/>
-      </w:rPr>
-    </w:lvl>
-    <w:lvl w:ilvl="1" w:tplc="20000003" w:tentative="1">
-      <w:start w:val="1"/>
-      <w:numFmt w:val="bullet"/>
-      <w:lvlText w:val="o"/>
-      <w:lvlJc w:val="left"/>
-      <w:pPr>
-        <w:ind w:left="1440" w:hanging="360"/>
-      </w:pPr>
-      <w:rPr>
-        <w:rFonts w:ascii="Courier New" w:hAnsi="Courier New" w:cs="Courier New" w:hint="default"/>
-      </w:rPr>
-    </w:lvl>
-    <w:lvl w:ilvl="2" w:tplc="20000005" w:tentative="1">
-      <w:start w:val="1"/>
-      <w:numFmt w:val="bullet"/>
-      <w:lvlText w:val=""/>
-      <w:lvlJc w:val="left"/>
-      <w:pPr>
-        <w:ind w:left="2160" w:hanging="360"/>
-      </w:pPr>
-      <w:rPr>
-        <w:rFonts w:ascii="Wingdings" w:hAnsi="Wingdings" w:hint="default"/>
-      </w:rPr>
-    </w:lvl>
-    <w:lvl w:ilvl="3" w:tplc="20000001" w:tentative="1">
-      <w:start w:val="1"/>
-      <w:numFmt w:val="bullet"/>
-      <w:lvlText w:val=""/>
-      <w:lvlJc w:val="left"/>
-      <w:pPr>
-        <w:ind w:left="2880" w:hanging="360"/>
-      </w:pPr>
-      <w:rPr>
-        <w:rFonts w:ascii="Symbol" w:hAnsi="Symbol" w:hint="default"/>
-      </w:rPr>
-    </w:lvl>
-    <w:lvl w:ilvl="4" w:tplc="20000003" w:tentative="1">
-      <w:start w:val="1"/>
-      <w:numFmt w:val="bullet"/>
-      <w:lvlText w:val="o"/>
-      <w:lvlJc w:val="left"/>
-      <w:pPr>
-        <w:ind w:left="3600" w:hanging="360"/>
-      </w:pPr>
-      <w:rPr>
-        <w:rFonts w:ascii="Courier New" w:hAnsi="Courier New" w:cs="Courier New" w:hint="default"/>
-      </w:rPr>
-    </w:lvl>
-    <w:lvl w:ilvl="5" w:tplc="20000005" w:tentative="1">
-      <w:start w:val="1"/>
-      <w:numFmt w:val="bullet"/>
-      <w:lvlText w:val=""/>
-      <w:lvlJc w:val="left"/>
-      <w:pPr>
-        <w:ind w:left="4320" w:hanging="360"/>
-      </w:pPr>
-      <w:rPr>
-        <w:rFonts w:ascii="Wingdings" w:hAnsi="Wingdings" w:hint="default"/>
-      </w:rPr>
-    </w:lvl>
-    <w:lvl w:ilvl="6" w:tplc="20000001" w:tentative="1">
-      <w:start w:val="1"/>
-      <w:numFmt w:val="bullet"/>
-      <w:lvlText w:val=""/>
-      <w:lvlJc w:val="left"/>
-      <w:pPr>
-        <w:ind w:left="5040" w:hanging="360"/>
-      </w:pPr>
-      <w:rPr>
-        <w:rFonts w:ascii="Symbol" w:hAnsi="Symbol" w:hint="default"/>
-      </w:rPr>
-    </w:lvl>
-    <w:lvl w:ilvl="7" w:tplc="20000003" w:tentative="1">
-      <w:start w:val="1"/>
-      <w:numFmt w:val="bullet"/>
-      <w:lvlText w:val="o"/>
-      <w:lvlJc w:val="left"/>
-      <w:pPr>
-        <w:ind w:left="5760" w:hanging="360"/>
-      </w:pPr>
-      <w:rPr>
-        <w:rFonts w:ascii="Courier New" w:hAnsi="Courier New" w:cs="Courier New" w:hint="default"/>
-      </w:rPr>
-    </w:lvl>
-    <w:lvl w:ilvl="8" w:tplc="20000005" w:tentative="1">
-      <w:start w:val="1"/>
-      <w:numFmt w:val="bullet"/>
-      <w:lvlText w:val=""/>
-      <w:lvlJc w:val="left"/>
-      <w:pPr>
-        <w:ind w:left="6480" w:hanging="360"/>
-      </w:pPr>
-      <w:rPr>
-        <w:rFonts w:ascii="Wingdings" w:hAnsi="Wingdings" w:hint="default"/>
-      </w:rPr>
-    </w:lvl>
-  </w:abstractNum>
-  <w:abstractNum w:abstractNumId="11" w15:restartNumberingAfterBreak="0">
     <w:nsid w:val="5DC51A2A"/>
     <w:multiLevelType w:val="hybridMultilevel"/>
     <w:tmpl w:val="2158A500"/>
@@ -2592,7 +1692,7 @@
       </w:rPr>
     </w:lvl>
   </w:abstractNum>
-  <w:abstractNum w:abstractNumId="12" w15:restartNumberingAfterBreak="0">
+  <w:abstractNum w:abstractNumId="11" w15:restartNumberingAfterBreak="0">
     <w:nsid w:val="65181947"/>
     <w:multiLevelType w:val="hybridMultilevel"/>
     <w:tmpl w:val="34C4ADBA"/>
@@ -2704,119 +1804,7 @@
       </w:rPr>
     </w:lvl>
   </w:abstractNum>
-  <w:abstractNum w:abstractNumId="13" w15:restartNumberingAfterBreak="0">
-    <w:nsid w:val="6B5A19C9"/>
-    <w:multiLevelType w:val="hybridMultilevel"/>
-    <w:tmpl w:val="BD448B48"/>
-    <w:lvl w:ilvl="0" w:tplc="B2C82776">
-      <w:numFmt w:val="bullet"/>
-      <w:lvlText w:val=""/>
-      <w:lvlJc w:val="left"/>
-      <w:pPr>
-        <w:ind w:left="720" w:hanging="360"/>
-      </w:pPr>
-      <w:rPr>
-        <w:rFonts w:ascii="Symbol" w:eastAsia="Monospace" w:hAnsi="Symbol" w:cs="David" w:hint="default"/>
-      </w:rPr>
-    </w:lvl>
-    <w:lvl w:ilvl="1" w:tplc="20000003" w:tentative="1">
-      <w:start w:val="1"/>
-      <w:numFmt w:val="bullet"/>
-      <w:lvlText w:val="o"/>
-      <w:lvlJc w:val="left"/>
-      <w:pPr>
-        <w:ind w:left="1440" w:hanging="360"/>
-      </w:pPr>
-      <w:rPr>
-        <w:rFonts w:ascii="Courier New" w:hAnsi="Courier New" w:cs="Courier New" w:hint="default"/>
-      </w:rPr>
-    </w:lvl>
-    <w:lvl w:ilvl="2" w:tplc="20000005" w:tentative="1">
-      <w:start w:val="1"/>
-      <w:numFmt w:val="bullet"/>
-      <w:lvlText w:val=""/>
-      <w:lvlJc w:val="left"/>
-      <w:pPr>
-        <w:ind w:left="2160" w:hanging="360"/>
-      </w:pPr>
-      <w:rPr>
-        <w:rFonts w:ascii="Wingdings" w:hAnsi="Wingdings" w:hint="default"/>
-      </w:rPr>
-    </w:lvl>
-    <w:lvl w:ilvl="3" w:tplc="20000001" w:tentative="1">
-      <w:start w:val="1"/>
-      <w:numFmt w:val="bullet"/>
-      <w:lvlText w:val=""/>
-      <w:lvlJc w:val="left"/>
-      <w:pPr>
-        <w:ind w:left="2880" w:hanging="360"/>
-      </w:pPr>
-      <w:rPr>
-        <w:rFonts w:ascii="Symbol" w:hAnsi="Symbol" w:hint="default"/>
-      </w:rPr>
-    </w:lvl>
-    <w:lvl w:ilvl="4" w:tplc="20000003" w:tentative="1">
-      <w:start w:val="1"/>
-      <w:numFmt w:val="bullet"/>
-      <w:lvlText w:val="o"/>
-      <w:lvlJc w:val="left"/>
-      <w:pPr>
-        <w:ind w:left="3600" w:hanging="360"/>
-      </w:pPr>
-      <w:rPr>
-        <w:rFonts w:ascii="Courier New" w:hAnsi="Courier New" w:cs="Courier New" w:hint="default"/>
-      </w:rPr>
-    </w:lvl>
-    <w:lvl w:ilvl="5" w:tplc="20000005" w:tentative="1">
-      <w:start w:val="1"/>
-      <w:numFmt w:val="bullet"/>
-      <w:lvlText w:val=""/>
-      <w:lvlJc w:val="left"/>
-      <w:pPr>
-        <w:ind w:left="4320" w:hanging="360"/>
-      </w:pPr>
-      <w:rPr>
-        <w:rFonts w:ascii="Wingdings" w:hAnsi="Wingdings" w:hint="default"/>
-      </w:rPr>
-    </w:lvl>
-    <w:lvl w:ilvl="6" w:tplc="20000001" w:tentative="1">
-      <w:start w:val="1"/>
-      <w:numFmt w:val="bullet"/>
-      <w:lvlText w:val=""/>
-      <w:lvlJc w:val="left"/>
-      <w:pPr>
-        <w:ind w:left="5040" w:hanging="360"/>
-      </w:pPr>
-      <w:rPr>
-        <w:rFonts w:ascii="Symbol" w:hAnsi="Symbol" w:hint="default"/>
-      </w:rPr>
-    </w:lvl>
-    <w:lvl w:ilvl="7" w:tplc="20000003" w:tentative="1">
-      <w:start w:val="1"/>
-      <w:numFmt w:val="bullet"/>
-      <w:lvlText w:val="o"/>
-      <w:lvlJc w:val="left"/>
-      <w:pPr>
-        <w:ind w:left="5760" w:hanging="360"/>
-      </w:pPr>
-      <w:rPr>
-        <w:rFonts w:ascii="Courier New" w:hAnsi="Courier New" w:cs="Courier New" w:hint="default"/>
-      </w:rPr>
-    </w:lvl>
-    <w:lvl w:ilvl="8" w:tplc="20000005" w:tentative="1">
-      <w:start w:val="1"/>
-      <w:numFmt w:val="bullet"/>
-      <w:lvlText w:val=""/>
-      <w:lvlJc w:val="left"/>
-      <w:pPr>
-        <w:ind w:left="6480" w:hanging="360"/>
-      </w:pPr>
-      <w:rPr>
-        <w:rFonts w:ascii="Wingdings" w:hAnsi="Wingdings" w:hint="default"/>
-      </w:rPr>
-    </w:lvl>
-  </w:abstractNum>
-  <w:abstractNum w:abstractNumId="14" w15:restartNumberingAfterBreak="0">
+  <w:abstractNum w:abstractNumId="12" w15:restartNumberingAfterBreak="0">
     <w:nsid w:val="6E08680C"/>
     <w:multiLevelType w:val="hybridMultilevel"/>
     <w:tmpl w:val="E89C2EC4"/>
@@ -2929,7 +1917,7 @@
       </w:rPr>
     </w:lvl>
   </w:abstractNum>
-  <w:abstractNum w:abstractNumId="15" w15:restartNumberingAfterBreak="0">
+  <w:abstractNum w:abstractNumId="13" w15:restartNumberingAfterBreak="0">
     <w:nsid w:val="70605CCA"/>
     <w:multiLevelType w:val="hybridMultilevel"/>
     <w:tmpl w:val="0E46FFB4"/>
@@ -3015,7 +2003,7 @@
       </w:pPr>
     </w:lvl>
   </w:abstractNum>
-  <w:abstractNum w:abstractNumId="16" w15:restartNumberingAfterBreak="0">
+  <w:abstractNum w:abstractNumId="14" w15:restartNumberingAfterBreak="0">
     <w:nsid w:val="713E16AB"/>
     <w:multiLevelType w:val="hybridMultilevel"/>
     <w:tmpl w:val="AAA4CB8E"/>
@@ -3127,7 +2115,7 @@
       </w:rPr>
     </w:lvl>
   </w:abstractNum>
-  <w:abstractNum w:abstractNumId="17" w15:restartNumberingAfterBreak="0">
+  <w:abstractNum w:abstractNumId="15" w15:restartNumberingAfterBreak="0">
     <w:nsid w:val="74291629"/>
     <w:multiLevelType w:val="hybridMultilevel"/>
     <w:tmpl w:val="A41089EC"/>
@@ -3240,28 +2228,28 @@
     </w:lvl>
   </w:abstractNum>
   <w:num w:numId="1">
+    <w:abstractNumId w:val="4"/>
+  </w:num>
+  <w:num w:numId="2">
+    <w:abstractNumId w:val="2"/>
+  </w:num>
+  <w:num w:numId="3">
+    <w:abstractNumId w:val="13"/>
+  </w:num>
+  <w:num w:numId="4">
     <w:abstractNumId w:val="3"/>
   </w:num>
-  <w:num w:numId="2">
-    <w:abstractNumId w:val="1"/>
-  </w:num>
-  <w:num w:numId="3">
-    <w:abstractNumId w:val="15"/>
-  </w:num>
-  <w:num w:numId="4">
-    <w:abstractNumId w:val="2"/>
-  </w:num>
   <w:num w:numId="5">
-    <w:abstractNumId w:val="12"/>
+    <w:abstractNumId w:val="11"/>
   </w:num>
   <w:num w:numId="6">
-    <w:abstractNumId w:val="16"/>
+    <w:abstractNumId w:val="14"/>
   </w:num>
   <w:num w:numId="7">
-    <w:abstractNumId w:val="4"/>
+    <w:abstractNumId w:val="5"/>
   </w:num>
   <w:num w:numId="8">
-    <w:abstractNumId w:val="17"/>
+    <w:abstractNumId w:val="15"/>
   </w:num>
   <w:num w:numId="9">
     <w:abstractNumId w:val="0"/>
@@ -3270,28 +2258,22 @@
     <w:abstractNumId w:val="9"/>
   </w:num>
   <w:num w:numId="11">
-    <w:abstractNumId w:val="14"/>
+    <w:abstractNumId w:val="12"/>
   </w:num>
   <w:num w:numId="12">
+    <w:abstractNumId w:val="7"/>
+  </w:num>
+  <w:num w:numId="13">
+    <w:abstractNumId w:val="10"/>
+  </w:num>
+  <w:num w:numId="14">
     <w:abstractNumId w:val="6"/>
   </w:num>
-  <w:num w:numId="13">
-    <w:abstractNumId w:val="11"/>
-  </w:num>
-  <w:num w:numId="14">
-    <w:abstractNumId w:val="5"/>
-  </w:num>
   <w:num w:numId="15">
-    <w:abstractNumId w:val="7"/>
+    <w:abstractNumId w:val="8"/>
   </w:num>
   <w:num w:numId="16">
-    <w:abstractNumId w:val="10"/>
-  </w:num>
-  <w:num w:numId="17">
-    <w:abstractNumId w:val="8"/>
-  </w:num>
-  <w:num w:numId="18">
-    <w:abstractNumId w:val="13"/>
+    <w:abstractNumId w:val="1"/>
   </w:num>
 </w:numbering>
 </file>
@@ -7164,7 +6146,7 @@
 </file>
 
 <file path=customXml/itemProps1.xml><?xml version="1.0" encoding="utf-8"?>
-<ds:datastoreItem xmlns:ds="http://schemas.openxmlformats.org/officeDocument/2006/customXml" ds:itemID="{46D78462-674E-481D-84A2-DE29CC516ADE}">
+<ds:datastoreItem xmlns:ds="http://schemas.openxmlformats.org/officeDocument/2006/customXml" ds:itemID="{1636DDE2-0532-478F-9F44-DBF65C8E3E70}">
   <ds:schemaRefs>
     <ds:schemaRef ds:uri="http://schemas.openxmlformats.org/officeDocument/2006/bibliography"/>
   </ds:schemaRefs>

--- a/03-unity-basics/yourgame.docx
+++ b/03-unity-basics/yourgame.docx
@@ -1,6 +1,6 @@
 
 <file path=word/document.xml><?xml version="1.0" encoding="utf-8"?>
-<w:document xmlns:wpc="http://schemas.microsoft.com/office/word/2010/wordprocessingCanvas" xmlns:cx="http://schemas.microsoft.com/office/drawing/2014/chartex" xmlns:cx1="http://schemas.microsoft.com/office/drawing/2015/9/8/chartex" xmlns:cx2="http://schemas.microsoft.com/office/drawing/2015/10/21/chartex" xmlns:cx3="http://schemas.microsoft.com/office/drawing/2016/5/9/chartex" xmlns:cx4="http://schemas.microsoft.com/office/drawing/2016/5/10/chartex" xmlns:cx5="http://schemas.microsoft.com/office/drawing/2016/5/11/chartex" xmlns:cx6="http://schemas.microsoft.com/office/drawing/2016/5/12/chartex" xmlns:cx7="http://schemas.microsoft.com/office/drawing/2016/5/13/chartex" xmlns:cx8="http://schemas.microsoft.com/office/drawing/2016/5/14/chartex" xmlns:mc="http://schemas.openxmlformats.org/markup-compatibility/2006" xmlns:aink="http://schemas.microsoft.com/office/drawing/2016/ink" xmlns:am3d="http://schemas.microsoft.com/office/drawing/2017/model3d" xmlns:o="urn:schemas-microsoft-com:office:office" xmlns:r="http://schemas.openxmlformats.org/officeDocument/2006/relationships" xmlns:m="http://schemas.openxmlformats.org/officeDocument/2006/math" xmlns:v="urn:schemas-microsoft-com:vml" xmlns:wp14="http://schemas.microsoft.com/office/word/2010/wordprocessingDrawing" xmlns:wp="http://schemas.openxmlformats.org/drawingml/2006/wordprocessingDrawing" xmlns:w10="urn:schemas-microsoft-com:office:word" xmlns:w="http://schemas.openxmlformats.org/wordprocessingml/2006/main" xmlns:w14="http://schemas.microsoft.com/office/word/2010/wordml" xmlns:w15="http://schemas.microsoft.com/office/word/2012/wordml" xmlns:w16cid="http://schemas.microsoft.com/office/word/2016/wordml/cid" xmlns:w16se="http://schemas.microsoft.com/office/word/2015/wordml/symex" xmlns:wpg="http://schemas.microsoft.com/office/word/2010/wordprocessingGroup" xmlns:wpi="http://schemas.microsoft.com/office/word/2010/wordprocessingInk" xmlns:wne="http://schemas.microsoft.com/office/word/2006/wordml" xmlns:wps="http://schemas.microsoft.com/office/word/2010/wordprocessingShape" mc:Ignorable="w14 w15 w16se w16cid wp14">
+<w:document xmlns:wpc="http://schemas.microsoft.com/office/word/2010/wordprocessingCanvas" xmlns:cx="http://schemas.microsoft.com/office/drawing/2014/chartex" xmlns:cx1="http://schemas.microsoft.com/office/drawing/2015/9/8/chartex" xmlns:cx2="http://schemas.microsoft.com/office/drawing/2015/10/21/chartex" xmlns:cx3="http://schemas.microsoft.com/office/drawing/2016/5/9/chartex" xmlns:cx4="http://schemas.microsoft.com/office/drawing/2016/5/10/chartex" xmlns:cx5="http://schemas.microsoft.com/office/drawing/2016/5/11/chartex" xmlns:cx6="http://schemas.microsoft.com/office/drawing/2016/5/12/chartex" xmlns:cx7="http://schemas.microsoft.com/office/drawing/2016/5/13/chartex" xmlns:cx8="http://schemas.microsoft.com/office/drawing/2016/5/14/chartex" xmlns:mc="http://schemas.openxmlformats.org/markup-compatibility/2006" xmlns:aink="http://schemas.microsoft.com/office/drawing/2016/ink" xmlns:am3d="http://schemas.microsoft.com/office/drawing/2017/model3d" xmlns:o="urn:schemas-microsoft-com:office:office" xmlns:r="http://schemas.openxmlformats.org/officeDocument/2006/relationships" xmlns:m="http://schemas.openxmlformats.org/officeDocument/2006/math" xmlns:v="urn:schemas-microsoft-com:vml" xmlns:wp14="http://schemas.microsoft.com/office/word/2010/wordprocessingDrawing" xmlns:wp="http://schemas.openxmlformats.org/drawingml/2006/wordprocessingDrawing" xmlns:w10="urn:schemas-microsoft-com:office:word" xmlns:w="http://schemas.openxmlformats.org/wordprocessingml/2006/main" xmlns:w14="http://schemas.microsoft.com/office/word/2010/wordml" xmlns:w15="http://schemas.microsoft.com/office/word/2012/wordml" xmlns:w16cex="http://schemas.microsoft.com/office/word/2018/wordml/cex" xmlns:w16cid="http://schemas.microsoft.com/office/word/2016/wordml/cid" xmlns:w16="http://schemas.microsoft.com/office/word/2018/wordml" xmlns:w16sdtdh="http://schemas.microsoft.com/office/word/2020/wordml/sdtdatahash" xmlns:w16se="http://schemas.microsoft.com/office/word/2015/wordml/symex" xmlns:wpg="http://schemas.microsoft.com/office/word/2010/wordprocessingGroup" xmlns:wpi="http://schemas.microsoft.com/office/word/2010/wordprocessingInk" xmlns:wne="http://schemas.microsoft.com/office/word/2006/wordml" xmlns:wps="http://schemas.microsoft.com/office/word/2010/wordprocessingShape" mc:Ignorable="w14 w15 w16se w16cid w16 w16cex w16sdtdh wp14">
   <w:body>
     <w:p>
       <w:pPr>
@@ -88,49 +88,147 @@
           <w:rFonts w:hint="cs"/>
           <w:rtl/>
         </w:rPr>
-        <w:t>לצורך המטלה, הכינו לכל אחד מהרעיונות המקוריים שלכם מסמך אחד הכולל את התוכן משתי המטלות הקודמות (שם המשחק</w:t>
+        <w:t xml:space="preserve">לצורך המטלה, </w:t>
       </w:r>
       <w:r>
         <w:rPr>
           <w:rFonts w:hint="cs"/>
           <w:rtl/>
         </w:rPr>
-        <w:t xml:space="preserve"> ונאום המעלית</w:t>
+        <w:t>ש</w:t>
       </w:r>
       <w:r>
         <w:rPr>
           <w:rFonts w:hint="cs"/>
           <w:rtl/>
         </w:rPr>
-        <w:t>, פרטי המשחק</w:t>
+        <w:t>י</w:t>
       </w:r>
       <w:r>
         <w:rPr>
           <w:rFonts w:hint="cs"/>
           <w:rtl/>
         </w:rPr>
-        <w:t xml:space="preserve">, </w:t>
+        <w:t xml:space="preserve">לחו את </w:t>
       </w:r>
       <w:r>
         <w:rPr>
           <w:rFonts w:hint="cs"/>
           <w:rtl/>
         </w:rPr>
-        <w:t xml:space="preserve">ציורי מסך, </w:t>
+        <w:t xml:space="preserve">הקישורים לגיטהאב עם </w:t>
       </w:r>
       <w:r>
         <w:rPr>
           <w:rFonts w:hint="cs"/>
           <w:rtl/>
         </w:rPr>
-        <w:t xml:space="preserve">סקר שוק, </w:t>
+        <w:t>הרעיונות המקוריים שלכם</w:t>
       </w:r>
       <w:r>
         <w:rPr>
           <w:rFonts w:hint="cs"/>
           <w:rtl/>
         </w:rPr>
-        <w:t>והרכיבים הרשמיים).</w:t>
+        <w:t xml:space="preserve"> לאחד </w:t>
+      </w:r>
+      <w:r>
+        <w:rPr>
+          <w:rFonts w:hint="cs"/>
+          <w:rtl/>
+        </w:rPr>
+        <w:t>הצוותים האחרים</w:t>
+      </w:r>
+      <w:r>
+        <w:rPr>
+          <w:rFonts w:hint="cs"/>
+          <w:rtl/>
+        </w:rPr>
+        <w:t xml:space="preserve"> בקורס</w:t>
+      </w:r>
+      <w:r>
+        <w:rPr>
+          <w:rFonts w:hint="cs"/>
+          <w:rtl/>
+        </w:rPr>
+        <w:t xml:space="preserve"> (רצוי </w:t>
+      </w:r>
+      <w:r>
+        <w:rPr>
+          <w:rFonts w:hint="cs"/>
+          <w:rtl/>
+        </w:rPr>
+        <w:t xml:space="preserve">להתחלף עם </w:t>
+      </w:r>
+      <w:r>
+        <w:rPr>
+          <w:rFonts w:hint="cs"/>
+          <w:rtl/>
+        </w:rPr>
+        <w:t>צוות באותו גודל)</w:t>
+      </w:r>
+      <w:r>
+        <w:rPr>
+          <w:rFonts w:hint="cs"/>
+          <w:rtl/>
+        </w:rPr>
+        <w:t>.</w:t>
+      </w:r>
+      <w:r>
+        <w:rPr>
+          <w:rFonts w:hint="cs"/>
+          <w:rtl/>
+        </w:rPr>
+        <w:t xml:space="preserve"> </w:t>
+      </w:r>
+      <w:r>
+        <w:rPr>
+          <w:rFonts w:hint="cs"/>
+          <w:rtl/>
+        </w:rPr>
+        <w:t>כ</w:t>
+      </w:r>
+      <w:r>
+        <w:rPr>
+          <w:rFonts w:hint="cs"/>
+          <w:rtl/>
+        </w:rPr>
+        <w:t>י</w:t>
+      </w:r>
+      <w:r>
+        <w:rPr>
+          <w:rFonts w:hint="cs"/>
+          <w:rtl/>
+        </w:rPr>
+        <w:t>תבו לצוות השני הערות</w:t>
+      </w:r>
+      <w:r>
+        <w:rPr>
+          <w:rFonts w:hint="cs"/>
+          <w:rtl/>
+        </w:rPr>
+        <w:t xml:space="preserve"> </w:t>
+      </w:r>
+      <w:r>
+        <w:rPr>
+          <w:rFonts w:hint="cs"/>
+          <w:rtl/>
+        </w:rPr>
+        <w:t xml:space="preserve">לשיפור </w:t>
+      </w:r>
+      <w:r>
+        <w:rPr>
+          <w:rFonts w:hint="cs"/>
+          <w:rtl/>
+        </w:rPr>
+        <w:t xml:space="preserve">בהתאם </w:t>
+      </w:r>
+      <w:r>
+        <w:rPr>
+          <w:rFonts w:hint="cs"/>
+          <w:rtl/>
+        </w:rPr>
+        <w:t>לנקודות הבאות:</w:t>
       </w:r>
     </w:p>
     <w:p>
@@ -138,6 +236,7 @@
         <w:pStyle w:val="Textbody"/>
         <w:jc w:val="left"/>
         <w:rPr>
+          <w:rFonts w:ascii="David" w:hAnsi="David" w:cs="David"/>
           <w:rtl/>
         </w:rPr>
       </w:pPr>
@@ -146,204 +245,64 @@
           <w:rFonts w:hint="cs"/>
           <w:rtl/>
         </w:rPr>
-        <w:t xml:space="preserve">החליפו את המסמכים </w:t>
+        <w:t>א.</w:t>
       </w:r>
       <w:r>
         <w:rPr>
           <w:rFonts w:hint="cs"/>
           <w:rtl/>
         </w:rPr>
-        <w:t xml:space="preserve">שכתבתם </w:t>
+        <w:t xml:space="preserve"> </w:t>
       </w:r>
       <w:r>
         <w:rPr>
           <w:rFonts w:hint="cs"/>
           <w:rtl/>
         </w:rPr>
-        <w:t>במטלות הקודמות</w:t>
+        <w:t xml:space="preserve">נסו לדמיין שאתם </w:t>
       </w:r>
       <w:r>
         <w:rPr>
           <w:rFonts w:hint="cs"/>
           <w:rtl/>
         </w:rPr>
+        <w:t>נתקלים במשחק שלהם בפעם הראשונה וקוראים את התיאור ברידמי.</w:t>
+      </w:r>
+      <w:r>
+        <w:rPr>
+          <w:rFonts w:ascii="David" w:hAnsi="David" w:cs="David" w:hint="cs"/>
+          <w:rtl/>
+        </w:rPr>
         <w:t xml:space="preserve"> </w:t>
-      </w:r>
-      <w:r>
-        <w:rPr>
-          <w:rFonts w:hint="cs"/>
-          <w:rtl/>
-        </w:rPr>
-        <w:t>עם אחד הצוותים האחרים</w:t>
-      </w:r>
-      <w:r>
-        <w:rPr>
-          <w:rFonts w:hint="cs"/>
-          <w:rtl/>
-        </w:rPr>
-        <w:t xml:space="preserve"> בקורס</w:t>
-      </w:r>
-      <w:r>
-        <w:rPr>
-          <w:rFonts w:hint="cs"/>
-          <w:rtl/>
-        </w:rPr>
-        <w:t xml:space="preserve"> (רצוי </w:t>
-      </w:r>
-      <w:r>
-        <w:rPr>
-          <w:rFonts w:hint="cs"/>
-          <w:rtl/>
-        </w:rPr>
-        <w:t xml:space="preserve">להתחלף עם </w:t>
-      </w:r>
-      <w:r>
-        <w:rPr>
-          <w:rFonts w:hint="cs"/>
-          <w:rtl/>
-        </w:rPr>
-        <w:t>צוות באותו גודל)</w:t>
-      </w:r>
-      <w:r>
-        <w:rPr>
-          <w:rFonts w:hint="cs"/>
-          <w:rtl/>
-        </w:rPr>
-        <w:t>.</w:t>
-      </w:r>
-      <w:r>
-        <w:rPr>
-          <w:rFonts w:hint="cs"/>
-          <w:rtl/>
-        </w:rPr>
-        <w:t xml:space="preserve"> </w:t>
-      </w:r>
-      <w:r>
-        <w:rPr>
-          <w:rFonts w:hint="cs"/>
-          <w:rtl/>
-        </w:rPr>
-        <w:t>כ</w:t>
-      </w:r>
-      <w:r>
-        <w:rPr>
-          <w:rFonts w:hint="cs"/>
-          <w:rtl/>
-        </w:rPr>
-        <w:t>י</w:t>
-      </w:r>
-      <w:r>
-        <w:rPr>
-          <w:rFonts w:hint="cs"/>
-          <w:rtl/>
-        </w:rPr>
-        <w:t>תבו לצוות השני הערות</w:t>
-      </w:r>
-      <w:r>
-        <w:rPr>
-          <w:rFonts w:hint="cs"/>
-          <w:rtl/>
-        </w:rPr>
-        <w:t xml:space="preserve"> </w:t>
-      </w:r>
-      <w:r>
-        <w:rPr>
-          <w:rFonts w:hint="cs"/>
-          <w:rtl/>
-        </w:rPr>
-        <w:t xml:space="preserve">בהתאם </w:t>
-      </w:r>
-      <w:r>
-        <w:rPr>
-          <w:rFonts w:hint="cs"/>
-          <w:rtl/>
-        </w:rPr>
-        <w:t>לנקודות הבאות:</w:t>
       </w:r>
     </w:p>
     <w:p>
       <w:pPr>
         <w:pStyle w:val="Textbody"/>
+        <w:numPr>
+          <w:ilvl w:val="0"/>
+          <w:numId w:val="17"/>
+        </w:numPr>
         <w:jc w:val="left"/>
         <w:rPr>
           <w:rFonts w:ascii="David" w:hAnsi="David" w:cs="David"/>
-          <w:rtl/>
-        </w:rPr>
-      </w:pPr>
-      <w:r>
-        <w:rPr>
-          <w:rFonts w:hint="cs"/>
-          <w:rtl/>
-        </w:rPr>
-        <w:t>א.</w:t>
-      </w:r>
-      <w:r>
-        <w:rPr>
-          <w:rFonts w:hint="cs"/>
-          <w:rtl/>
-        </w:rPr>
-        <w:t xml:space="preserve"> </w:t>
-      </w:r>
-      <w:r>
-        <w:rPr>
-          <w:rFonts w:hint="cs"/>
-          <w:rtl/>
-        </w:rPr>
-        <w:t xml:space="preserve">נסו לדמיין שאתם רואים באינטרנט את המשחק שלהם כפי שהם מתארים אותו </w:t>
-      </w:r>
-      <w:r>
-        <w:rPr>
-          <w:rFonts w:hint="cs"/>
-          <w:rtl/>
-        </w:rPr>
-        <w:t>במסמך השיווקי</w:t>
-      </w:r>
+        </w:rPr>
+      </w:pPr>
       <w:r>
         <w:rPr>
           <w:rFonts w:ascii="David" w:hAnsi="David" w:cs="David" w:hint="cs"/>
           <w:rtl/>
         </w:rPr>
-        <w:t xml:space="preserve">. האם </w:t>
-      </w:r>
-      <w:r>
-        <w:rPr>
-          <w:rFonts w:ascii="David" w:hAnsi="David" w:cs="David" w:hint="cs"/>
-          <w:rtl/>
-        </w:rPr>
-        <w:t xml:space="preserve">תרצו </w:t>
-      </w:r>
-      <w:r>
-        <w:rPr>
-          <w:rFonts w:ascii="David" w:hAnsi="David" w:cs="David" w:hint="cs"/>
-          <w:rtl/>
-        </w:rPr>
-        <w:t xml:space="preserve">להוריד את המשחק ולשחק בו? </w:t>
-      </w:r>
-      <w:r>
-        <w:rPr>
-          <w:rFonts w:ascii="David" w:hAnsi="David" w:cs="David" w:hint="cs"/>
-          <w:rtl/>
-        </w:rPr>
-        <w:t xml:space="preserve">איך אפשר לשפר </w:t>
-      </w:r>
-      <w:r>
-        <w:rPr>
-          <w:rFonts w:ascii="David" w:hAnsi="David" w:cs="David" w:hint="cs"/>
-          <w:rtl/>
-        </w:rPr>
-        <w:t xml:space="preserve">את התיאורים </w:t>
-      </w:r>
-      <w:r>
-        <w:rPr>
-          <w:rFonts w:ascii="David" w:hAnsi="David" w:cs="David" w:hint="cs"/>
-          <w:rtl/>
-        </w:rPr>
-        <w:t>כך שיהיו מושכים יותר?</w:t>
+        <w:t>איזה דברים בתיאור גורמים לכם להוריד את המשחק ולרצות לשחק בו?</w:t>
       </w:r>
     </w:p>
     <w:p>
       <w:pPr>
         <w:pStyle w:val="Textbody"/>
+        <w:numPr>
+          <w:ilvl w:val="0"/>
+          <w:numId w:val="17"/>
+        </w:numPr>
         <w:jc w:val="left"/>
         <w:rPr>
           <w:rFonts w:ascii="David" w:hAnsi="David" w:cs="David"/>
@@ -355,21 +314,49 @@
           <w:rFonts w:ascii="David" w:hAnsi="David" w:cs="David" w:hint="cs"/>
           <w:rtl/>
         </w:rPr>
-        <w:t xml:space="preserve">ב. </w:t>
+        <w:t xml:space="preserve">איך אפשר לשפר </w:t>
       </w:r>
       <w:r>
         <w:rPr>
           <w:rFonts w:ascii="David" w:hAnsi="David" w:cs="David" w:hint="cs"/>
           <w:rtl/>
         </w:rPr>
-        <w:t>נסו לדמיין שאתם משחקים במשחק שלהם, בהתאם לרכיבים הרשמיים. אילו בעיות אתם מזהים בכל אחד מהרכיבים</w:t>
+        <w:t xml:space="preserve">את התיאור </w:t>
       </w:r>
       <w:r>
         <w:rPr>
           <w:rFonts w:ascii="David" w:hAnsi="David" w:cs="David" w:hint="cs"/>
           <w:rtl/>
         </w:rPr>
-        <w:t xml:space="preserve">? </w:t>
+        <w:t>כך שיהי</w:t>
+      </w:r>
+      <w:r>
+        <w:rPr>
+          <w:rFonts w:ascii="David" w:hAnsi="David" w:cs="David" w:hint="cs"/>
+          <w:rtl/>
+        </w:rPr>
+        <w:t>ה</w:t>
+      </w:r>
+      <w:r>
+        <w:rPr>
+          <w:rFonts w:ascii="David" w:hAnsi="David" w:cs="David" w:hint="cs"/>
+          <w:rtl/>
+        </w:rPr>
+        <w:t xml:space="preserve"> </w:t>
+      </w:r>
+      <w:r>
+        <w:rPr>
+          <w:rFonts w:ascii="David" w:hAnsi="David" w:cs="David" w:hint="cs"/>
+          <w:rtl/>
+        </w:rPr>
+        <w:t>מושך ו"שיווקי" י</w:t>
+      </w:r>
+      <w:r>
+        <w:rPr>
+          <w:rFonts w:ascii="David" w:hAnsi="David" w:cs="David" w:hint="cs"/>
+          <w:rtl/>
+        </w:rPr>
+        <w:t>ותר?</w:t>
       </w:r>
     </w:p>
     <w:p>
@@ -386,32 +373,37 @@
           <w:rFonts w:ascii="David" w:hAnsi="David" w:cs="David" w:hint="cs"/>
           <w:rtl/>
         </w:rPr>
-        <w:t xml:space="preserve">ג. </w:t>
+        <w:t xml:space="preserve">ב. </w:t>
       </w:r>
       <w:r>
         <w:rPr>
           <w:rFonts w:ascii="David" w:hAnsi="David" w:cs="David" w:hint="cs"/>
           <w:rtl/>
         </w:rPr>
-        <w:t>ב</w:t>
+        <w:t>נסו לדמיין שאתם משחקים במשחק שלהם, בהתאם ל</w:t>
       </w:r>
       <w:r>
         <w:rPr>
           <w:rFonts w:ascii="David" w:hAnsi="David" w:cs="David" w:hint="cs"/>
           <w:rtl/>
         </w:rPr>
-        <w:t>מה הרעיון טוב יותר / טוב פחות ממשחקים אחרים דומים שאתם מכירים?</w:t>
+        <w:t>תיאור ה</w:t>
       </w:r>
       <w:r>
         <w:rPr>
           <w:rFonts w:ascii="David" w:hAnsi="David" w:cs="David" w:hint="cs"/>
-        </w:rPr>
-        <w:t xml:space="preserve"> </w:t>
+          <w:rtl/>
+        </w:rPr>
+        <w:t xml:space="preserve">רכיבים הרשמיים. </w:t>
       </w:r>
     </w:p>
     <w:p>
       <w:pPr>
         <w:pStyle w:val="Textbody"/>
+        <w:numPr>
+          <w:ilvl w:val="0"/>
+          <w:numId w:val="18"/>
+        </w:numPr>
         <w:jc w:val="left"/>
         <w:rPr>
           <w:rFonts w:ascii="David" w:hAnsi="David" w:cs="David"/>
@@ -423,7 +415,7 @@
           <w:rFonts w:ascii="David" w:hAnsi="David" w:cs="David" w:hint="cs"/>
           <w:rtl/>
         </w:rPr>
-        <w:t xml:space="preserve">אל תסתפקו בהערות חיוביות </w:t>
+        <w:t xml:space="preserve">ציינו לפחות שלושה דברים חיוביים </w:t>
       </w:r>
       <w:r>
         <w:rPr>
@@ -437,86 +429,34 @@
           <w:rFonts w:ascii="David" w:hAnsi="David" w:cs="David" w:hint="cs"/>
           <w:rtl/>
         </w:rPr>
-        <w:t xml:space="preserve"> נסו לחשוב גם על בעיות אפשריות</w:t>
-      </w:r>
-      <w:r>
-        <w:rPr>
-          <w:rFonts w:ascii="David" w:hAnsi="David" w:cs="David" w:hint="cs"/>
-          <w:rtl/>
-        </w:rPr>
-        <w:t xml:space="preserve">. ככל שתחשבו </w:t>
-      </w:r>
-      <w:r>
-        <w:rPr>
-          <w:rFonts w:ascii="David" w:hAnsi="David" w:cs="David" w:hint="cs"/>
-          <w:rtl/>
-        </w:rPr>
-        <w:t>עכשיו</w:t>
-      </w:r>
-      <w:r>
-        <w:rPr>
-          <w:rFonts w:ascii="David" w:hAnsi="David" w:cs="David" w:hint="cs"/>
-          <w:rtl/>
-        </w:rPr>
-        <w:t xml:space="preserve"> </w:t>
-      </w:r>
-      <w:r>
-        <w:rPr>
-          <w:rFonts w:ascii="David" w:hAnsi="David" w:cs="David" w:hint="cs"/>
-          <w:rtl/>
-        </w:rPr>
-        <w:t xml:space="preserve">על בעיות רבות יותר, כך המשחק הסופי יהיה טוב יותר. </w:t>
-      </w:r>
-      <w:r>
-        <w:rPr>
-          <w:rFonts w:ascii="David" w:hAnsi="David" w:cs="David" w:hint="cs"/>
-          <w:rtl/>
-        </w:rPr>
-        <w:t xml:space="preserve">הרבה יותר קל לתקן בעיות </w:t>
-      </w:r>
-      <w:r>
-        <w:rPr>
-          <w:rFonts w:ascii="David" w:hAnsi="David" w:cs="David" w:hint="cs"/>
-          <w:rtl/>
-        </w:rPr>
-        <w:t>כשמגלים אותן</w:t>
-      </w:r>
-      <w:r>
-        <w:rPr>
-          <w:rFonts w:ascii="David" w:hAnsi="David" w:cs="David" w:hint="cs"/>
-          <w:rtl/>
-        </w:rPr>
-        <w:t xml:space="preserve"> בשלב התיכנון, </w:t>
-      </w:r>
-      <w:r>
-        <w:rPr>
-          <w:rFonts w:ascii="David" w:hAnsi="David" w:cs="David" w:hint="cs"/>
-          <w:rtl/>
-        </w:rPr>
-        <w:t>מאשר כשמגלים אותן אחרי שהמשחק כבר מתוכנת</w:t>
-      </w:r>
-      <w:r>
-        <w:rPr>
-          <w:rFonts w:ascii="David" w:hAnsi="David" w:cs="David" w:hint="cs"/>
-          <w:rtl/>
-        </w:rPr>
-        <w:t xml:space="preserve">! </w:t>
+        <w:t xml:space="preserve"> דברים שיוצרים חוויית-שחקן טובה.</w:t>
       </w:r>
     </w:p>
     <w:p>
       <w:pPr>
         <w:pStyle w:val="Textbody"/>
+        <w:numPr>
+          <w:ilvl w:val="0"/>
+          <w:numId w:val="18"/>
+        </w:numPr>
         <w:jc w:val="left"/>
         <w:rPr>
-          <w:rtl/>
-        </w:rPr>
-      </w:pPr>
+          <w:rFonts w:ascii="David" w:hAnsi="David" w:cs="David"/>
+        </w:rPr>
+      </w:pPr>
+      <w:r>
+        <w:rPr>
+          <w:rFonts w:ascii="David" w:hAnsi="David" w:cs="David" w:hint="cs"/>
+          <w:rtl/>
+        </w:rPr>
+        <w:t>ציינו לפחות שלושה דברים שליליים - בעיות שעלולות לפגוע בחוויית השחקן</w:t>
+      </w:r>
       <w:r>
         <w:rPr>
           <w:rFonts w:hint="cs"/>
           <w:rtl/>
         </w:rPr>
-        <w:t>יש לשלוח את המשוב לצוות השני, וגם להגיש במודל.</w:t>
+        <w:t>.</w:t>
       </w:r>
     </w:p>
     <w:p>
@@ -524,11 +464,337 @@
         <w:pStyle w:val="Textbody"/>
         <w:jc w:val="left"/>
         <w:rPr>
-          <w:rtl/>
-        </w:rPr>
-      </w:pPr>
-      <w:bookmarkStart w:id="0" w:name="_GoBack"/>
-      <w:bookmarkEnd w:id="0"/>
+          <w:rFonts w:ascii="David" w:hAnsi="David" w:cs="David"/>
+          <w:rtl/>
+        </w:rPr>
+      </w:pPr>
+      <w:r>
+        <w:rPr>
+          <w:rFonts w:ascii="David" w:hAnsi="David" w:cs="David" w:hint="cs"/>
+          <w:rtl/>
+        </w:rPr>
+        <w:t xml:space="preserve">ג. נסו לדמיין שאתם צריכים </w:t>
+      </w:r>
+      <w:r>
+        <w:rPr>
+          <w:rFonts w:ascii="David" w:hAnsi="David" w:cs="David" w:hint="cs"/>
+          <w:i/>
+          <w:iCs/>
+          <w:rtl/>
+        </w:rPr>
+        <w:t>לתכנת</w:t>
+      </w:r>
+      <w:r>
+        <w:rPr>
+          <w:rFonts w:ascii="David" w:hAnsi="David" w:cs="David" w:hint="cs"/>
+          <w:rtl/>
+        </w:rPr>
+        <w:t xml:space="preserve"> את המשחק שלהם.</w:t>
+      </w:r>
+    </w:p>
+    <w:p>
+      <w:pPr>
+        <w:pStyle w:val="Textbody"/>
+        <w:numPr>
+          <w:ilvl w:val="0"/>
+          <w:numId w:val="20"/>
+        </w:numPr>
+        <w:jc w:val="left"/>
+        <w:rPr>
+          <w:rFonts w:ascii="David" w:hAnsi="David" w:cs="David"/>
+          <w:rtl/>
+        </w:rPr>
+      </w:pPr>
+      <w:r>
+        <w:rPr>
+          <w:rFonts w:ascii="David" w:hAnsi="David" w:cs="David" w:hint="cs"/>
+          <w:rtl/>
+        </w:rPr>
+        <w:t xml:space="preserve">ציינו לפחות שלושה דברים לא-ברורים בתיאור המשחק </w:t>
+      </w:r>
+      <w:r>
+        <w:rPr>
+          <w:rFonts w:ascii="David" w:hAnsi="David" w:cs="David"/>
+          <w:rtl/>
+        </w:rPr>
+        <w:t>–</w:t>
+      </w:r>
+      <w:r>
+        <w:rPr>
+          <w:rFonts w:ascii="David" w:hAnsi="David" w:cs="David" w:hint="cs"/>
+          <w:rtl/>
+        </w:rPr>
+        <w:t xml:space="preserve"> דברים שצריך להסביר בפירוט רב יותר כדי שתוכלו </w:t>
+      </w:r>
+      <w:r>
+        <w:rPr>
+          <w:rFonts w:ascii="David" w:hAnsi="David" w:cs="David" w:hint="cs"/>
+          <w:rtl/>
+        </w:rPr>
+        <w:t xml:space="preserve">להבין </w:t>
+      </w:r>
+      <w:r>
+        <w:rPr>
+          <w:rFonts w:ascii="David" w:hAnsi="David" w:cs="David" w:hint="cs"/>
+          <w:rtl/>
+        </w:rPr>
+        <w:t>איך לבנות את המשחק.</w:t>
+      </w:r>
+    </w:p>
+    <w:p>
+      <w:pPr>
+        <w:pStyle w:val="Textbody"/>
+        <w:jc w:val="left"/>
+        <w:rPr>
+          <w:rFonts w:ascii="David" w:hAnsi="David" w:cs="David"/>
+          <w:rtl/>
+        </w:rPr>
+      </w:pPr>
+      <w:r>
+        <w:rPr>
+          <w:rFonts w:ascii="David" w:hAnsi="David" w:cs="David" w:hint="cs"/>
+          <w:rtl/>
+        </w:rPr>
+        <w:t>ד</w:t>
+      </w:r>
+      <w:r>
+        <w:rPr>
+          <w:rFonts w:ascii="David" w:hAnsi="David" w:cs="David" w:hint="cs"/>
+          <w:rtl/>
+        </w:rPr>
+        <w:t xml:space="preserve">. </w:t>
+      </w:r>
+      <w:r>
+        <w:rPr>
+          <w:rFonts w:ascii="David" w:hAnsi="David" w:cs="David" w:hint="cs"/>
+          <w:rtl/>
+        </w:rPr>
+        <w:t>מ</w:t>
+      </w:r>
+      <w:r>
+        <w:rPr>
+          <w:rFonts w:ascii="David" w:hAnsi="David" w:cs="David" w:hint="cs"/>
+          <w:rtl/>
+        </w:rPr>
+        <w:t>י</w:t>
+      </w:r>
+      <w:r>
+        <w:rPr>
+          <w:rFonts w:ascii="David" w:hAnsi="David" w:cs="David" w:hint="cs"/>
+          <w:rtl/>
+        </w:rPr>
+        <w:t>צאו לפחות משחק אחד דומה שאתם מכירים (בנוסף למשחקים בסקר-שוק):</w:t>
+      </w:r>
+    </w:p>
+    <w:p>
+      <w:pPr>
+        <w:pStyle w:val="Textbody"/>
+        <w:numPr>
+          <w:ilvl w:val="0"/>
+          <w:numId w:val="19"/>
+        </w:numPr>
+        <w:jc w:val="left"/>
+        <w:rPr>
+          <w:rFonts w:ascii="David" w:hAnsi="David" w:cs="David"/>
+        </w:rPr>
+      </w:pPr>
+      <w:r>
+        <w:rPr>
+          <w:rFonts w:ascii="David" w:hAnsi="David" w:cs="David" w:hint="cs"/>
+          <w:rtl/>
+        </w:rPr>
+        <w:t xml:space="preserve">במה הרעיון שלהם טוב יותר מהמשחק הקיים? </w:t>
+      </w:r>
+    </w:p>
+    <w:p>
+      <w:pPr>
+        <w:pStyle w:val="Textbody"/>
+        <w:numPr>
+          <w:ilvl w:val="0"/>
+          <w:numId w:val="19"/>
+        </w:numPr>
+        <w:jc w:val="left"/>
+        <w:rPr>
+          <w:rFonts w:ascii="David" w:hAnsi="David" w:cs="David"/>
+          <w:rtl/>
+        </w:rPr>
+      </w:pPr>
+      <w:r>
+        <w:rPr>
+          <w:rFonts w:ascii="David" w:hAnsi="David" w:cs="David" w:hint="cs"/>
+          <w:rtl/>
+        </w:rPr>
+        <w:t>במה הרעיון שלהם טוב פחות מהמשחק הקיים?</w:t>
+      </w:r>
+    </w:p>
+    <w:p>
+      <w:pPr>
+        <w:pStyle w:val="Textbody"/>
+        <w:jc w:val="left"/>
+        <w:rPr>
+          <w:rFonts w:ascii="David" w:hAnsi="David" w:cs="David"/>
+          <w:rtl/>
+        </w:rPr>
+      </w:pPr>
+      <w:r>
+        <w:rPr>
+          <w:rFonts w:ascii="David" w:hAnsi="David" w:cs="David" w:hint="cs"/>
+          <w:rtl/>
+        </w:rPr>
+        <w:t>דגשים:</w:t>
+      </w:r>
+    </w:p>
+    <w:p>
+      <w:pPr>
+        <w:pStyle w:val="Textbody"/>
+        <w:numPr>
+          <w:ilvl w:val="0"/>
+          <w:numId w:val="21"/>
+        </w:numPr>
+        <w:jc w:val="left"/>
+        <w:rPr>
+          <w:rFonts w:ascii="David" w:hAnsi="David" w:cs="David"/>
+        </w:rPr>
+      </w:pPr>
+      <w:r>
+        <w:rPr>
+          <w:rFonts w:ascii="David" w:hAnsi="David" w:cs="David" w:hint="cs"/>
+          <w:rtl/>
+        </w:rPr>
+        <w:t xml:space="preserve">אל תסתפקו בהערות חיוביות </w:t>
+      </w:r>
+      <w:r>
+        <w:rPr>
+          <w:rFonts w:ascii="David" w:hAnsi="David" w:cs="David"/>
+          <w:rtl/>
+        </w:rPr>
+        <w:t>–</w:t>
+      </w:r>
+      <w:r>
+        <w:rPr>
+          <w:rFonts w:ascii="David" w:hAnsi="David" w:cs="David" w:hint="cs"/>
+          <w:rtl/>
+        </w:rPr>
+        <w:t xml:space="preserve"> נסו לחשוב גם על בעיות אפשריות</w:t>
+      </w:r>
+      <w:r>
+        <w:rPr>
+          <w:rFonts w:ascii="David" w:hAnsi="David" w:cs="David" w:hint="cs"/>
+          <w:rtl/>
+        </w:rPr>
+        <w:t xml:space="preserve">. ככל שתחשבו </w:t>
+      </w:r>
+      <w:r>
+        <w:rPr>
+          <w:rFonts w:ascii="David" w:hAnsi="David" w:cs="David" w:hint="cs"/>
+          <w:rtl/>
+        </w:rPr>
+        <w:t xml:space="preserve">עכשיו </w:t>
+      </w:r>
+      <w:r>
+        <w:rPr>
+          <w:rFonts w:ascii="David" w:hAnsi="David" w:cs="David" w:hint="cs"/>
+          <w:rtl/>
+        </w:rPr>
+        <w:t xml:space="preserve">על בעיות רבות יותר, כך המשחק הסופי יהיה טוב יותר. </w:t>
+      </w:r>
+      <w:r>
+        <w:rPr>
+          <w:rFonts w:ascii="David" w:hAnsi="David" w:cs="David" w:hint="cs"/>
+          <w:rtl/>
+        </w:rPr>
+        <w:t xml:space="preserve">הרבה יותר קל לתקן בעיות </w:t>
+      </w:r>
+      <w:r>
+        <w:rPr>
+          <w:rFonts w:ascii="David" w:hAnsi="David" w:cs="David" w:hint="cs"/>
+          <w:rtl/>
+        </w:rPr>
+        <w:t>כשמגלים אותן</w:t>
+      </w:r>
+      <w:r>
+        <w:rPr>
+          <w:rFonts w:ascii="David" w:hAnsi="David" w:cs="David" w:hint="cs"/>
+          <w:rtl/>
+        </w:rPr>
+        <w:t xml:space="preserve"> בשלב התיכנון, </w:t>
+      </w:r>
+      <w:r>
+        <w:rPr>
+          <w:rFonts w:ascii="David" w:hAnsi="David" w:cs="David" w:hint="cs"/>
+          <w:rtl/>
+        </w:rPr>
+        <w:t>מאשר כשמגלים אותן אחרי שהמשחק כבר מתוכנת</w:t>
+      </w:r>
+      <w:r>
+        <w:rPr>
+          <w:rFonts w:ascii="David" w:hAnsi="David" w:cs="David" w:hint="cs"/>
+          <w:rtl/>
+        </w:rPr>
+        <w:t>.</w:t>
+      </w:r>
+    </w:p>
+    <w:p>
+      <w:pPr>
+        <w:pStyle w:val="Textbody"/>
+        <w:numPr>
+          <w:ilvl w:val="0"/>
+          <w:numId w:val="21"/>
+        </w:numPr>
+        <w:jc w:val="left"/>
+        <w:rPr>
+          <w:rFonts w:ascii="David" w:hAnsi="David" w:cs="David"/>
+          <w:rtl/>
+        </w:rPr>
+      </w:pPr>
+      <w:r>
+        <w:rPr>
+          <w:rFonts w:ascii="David" w:hAnsi="David" w:cs="David" w:hint="cs"/>
+          <w:rtl/>
+        </w:rPr>
+        <w:t xml:space="preserve">הבעיות שתמצאו במשחקים של הצוות השני </w:t>
+      </w:r>
+      <w:r>
+        <w:rPr>
+          <w:rFonts w:ascii="David" w:hAnsi="David" w:cs="David" w:hint="cs"/>
+          <w:b/>
+          <w:bCs/>
+          <w:rtl/>
+        </w:rPr>
+        <w:t>לא</w:t>
+      </w:r>
+      <w:r>
+        <w:rPr>
+          <w:rFonts w:ascii="David" w:hAnsi="David" w:cs="David" w:hint="cs"/>
+          <w:rtl/>
+        </w:rPr>
+        <w:t xml:space="preserve"> יפגעו בציון שלהם.</w:t>
+      </w:r>
+    </w:p>
+    <w:p>
+      <w:pPr>
+        <w:pStyle w:val="Textbody"/>
+        <w:jc w:val="left"/>
+        <w:rPr>
+          <w:rtl/>
+        </w:rPr>
+      </w:pPr>
+      <w:r>
+        <w:rPr>
+          <w:rFonts w:hint="cs"/>
+          <w:rtl/>
+        </w:rPr>
+        <w:t>יש לשלוח את המשוב לצוות השני, וגם להגיש במודל.</w:t>
+      </w:r>
+    </w:p>
+    <w:p>
+      <w:pPr>
+        <w:pStyle w:val="Textbody"/>
+        <w:jc w:val="left"/>
+        <w:rPr>
+          <w:rtl/>
+        </w:rPr>
+      </w:pPr>
     </w:p>
     <w:sectPr>
       <w:headerReference w:type="default" r:id="rId8"/>
@@ -542,7 +808,7 @@
 </file>
 
 <file path=word/endnotes.xml><?xml version="1.0" encoding="utf-8"?>
-<w:endnotes xmlns:wpc="http://schemas.microsoft.com/office/word/2010/wordprocessingCanvas" xmlns:cx="http://schemas.microsoft.com/office/drawing/2014/chartex" xmlns:cx1="http://schemas.microsoft.com/office/drawing/2015/9/8/chartex" xmlns:cx2="http://schemas.microsoft.com/office/drawing/2015/10/21/chartex" xmlns:cx3="http://schemas.microsoft.com/office/drawing/2016/5/9/chartex" xmlns:cx4="http://schemas.microsoft.com/office/drawing/2016/5/10/chartex" xmlns:cx5="http://schemas.microsoft.com/office/drawing/2016/5/11/chartex" xmlns:cx6="http://schemas.microsoft.com/office/drawing/2016/5/12/chartex" xmlns:cx7="http://schemas.microsoft.com/office/drawing/2016/5/13/chartex" xmlns:cx8="http://schemas.microsoft.com/office/drawing/2016/5/14/chartex" xmlns:mc="http://schemas.openxmlformats.org/markup-compatibility/2006" xmlns:aink="http://schemas.microsoft.com/office/drawing/2016/ink" xmlns:am3d="http://schemas.microsoft.com/office/drawing/2017/model3d" xmlns:o="urn:schemas-microsoft-com:office:office" xmlns:r="http://schemas.openxmlformats.org/officeDocument/2006/relationships" xmlns:m="http://schemas.openxmlformats.org/officeDocument/2006/math" xmlns:v="urn:schemas-microsoft-com:vml" xmlns:wp14="http://schemas.microsoft.com/office/word/2010/wordprocessingDrawing" xmlns:wp="http://schemas.openxmlformats.org/drawingml/2006/wordprocessingDrawing" xmlns:w10="urn:schemas-microsoft-com:office:word" xmlns:w="http://schemas.openxmlformats.org/wordprocessingml/2006/main" xmlns:w14="http://schemas.microsoft.com/office/word/2010/wordml" xmlns:w15="http://schemas.microsoft.com/office/word/2012/wordml" xmlns:w16cid="http://schemas.microsoft.com/office/word/2016/wordml/cid" xmlns:w16se="http://schemas.microsoft.com/office/word/2015/wordml/symex" xmlns:wpg="http://schemas.microsoft.com/office/word/2010/wordprocessingGroup" xmlns:wpi="http://schemas.microsoft.com/office/word/2010/wordprocessingInk" xmlns:wne="http://schemas.microsoft.com/office/word/2006/wordml" xmlns:wps="http://schemas.microsoft.com/office/word/2010/wordprocessingShape" mc:Ignorable="w14 w15 w16se w16cid wp14">
+<w:endnotes xmlns:wpc="http://schemas.microsoft.com/office/word/2010/wordprocessingCanvas" xmlns:cx="http://schemas.microsoft.com/office/drawing/2014/chartex" xmlns:cx1="http://schemas.microsoft.com/office/drawing/2015/9/8/chartex" xmlns:cx2="http://schemas.microsoft.com/office/drawing/2015/10/21/chartex" xmlns:cx3="http://schemas.microsoft.com/office/drawing/2016/5/9/chartex" xmlns:cx4="http://schemas.microsoft.com/office/drawing/2016/5/10/chartex" xmlns:cx5="http://schemas.microsoft.com/office/drawing/2016/5/11/chartex" xmlns:cx6="http://schemas.microsoft.com/office/drawing/2016/5/12/chartex" xmlns:cx7="http://schemas.microsoft.com/office/drawing/2016/5/13/chartex" xmlns:cx8="http://schemas.microsoft.com/office/drawing/2016/5/14/chartex" xmlns:mc="http://schemas.openxmlformats.org/markup-compatibility/2006" xmlns:aink="http://schemas.microsoft.com/office/drawing/2016/ink" xmlns:am3d="http://schemas.microsoft.com/office/drawing/2017/model3d" xmlns:o="urn:schemas-microsoft-com:office:office" xmlns:r="http://schemas.openxmlformats.org/officeDocument/2006/relationships" xmlns:m="http://schemas.openxmlformats.org/officeDocument/2006/math" xmlns:v="urn:schemas-microsoft-com:vml" xmlns:wp14="http://schemas.microsoft.com/office/word/2010/wordprocessingDrawing" xmlns:wp="http://schemas.openxmlformats.org/drawingml/2006/wordprocessingDrawing" xmlns:w10="urn:schemas-microsoft-com:office:word" xmlns:w="http://schemas.openxmlformats.org/wordprocessingml/2006/main" xmlns:w14="http://schemas.microsoft.com/office/word/2010/wordml" xmlns:w15="http://schemas.microsoft.com/office/word/2012/wordml" xmlns:w16cex="http://schemas.microsoft.com/office/word/2018/wordml/cex" xmlns:w16cid="http://schemas.microsoft.com/office/word/2016/wordml/cid" xmlns:w16="http://schemas.microsoft.com/office/word/2018/wordml" xmlns:w16sdtdh="http://schemas.microsoft.com/office/word/2020/wordml/sdtdatahash" xmlns:w16se="http://schemas.microsoft.com/office/word/2015/wordml/symex" xmlns:wpg="http://schemas.microsoft.com/office/word/2010/wordprocessingGroup" xmlns:wpi="http://schemas.microsoft.com/office/word/2010/wordprocessingInk" xmlns:wne="http://schemas.microsoft.com/office/word/2006/wordml" xmlns:wps="http://schemas.microsoft.com/office/word/2010/wordprocessingShape" mc:Ignorable="w14 w15 w16se w16cid w16 w16cex w16sdtdh wp14">
   <w:endnote w:type="separator" w:id="-1">
     <w:p>
       <w:r>
@@ -561,7 +827,7 @@
 </file>
 
 <file path=word/footer1.xml><?xml version="1.0" encoding="utf-8"?>
-<w:ftr xmlns:wpc="http://schemas.microsoft.com/office/word/2010/wordprocessingCanvas" xmlns:cx="http://schemas.microsoft.com/office/drawing/2014/chartex" xmlns:cx1="http://schemas.microsoft.com/office/drawing/2015/9/8/chartex" xmlns:cx2="http://schemas.microsoft.com/office/drawing/2015/10/21/chartex" xmlns:cx3="http://schemas.microsoft.com/office/drawing/2016/5/9/chartex" xmlns:cx4="http://schemas.microsoft.com/office/drawing/2016/5/10/chartex" xmlns:cx5="http://schemas.microsoft.com/office/drawing/2016/5/11/chartex" xmlns:cx6="http://schemas.microsoft.com/office/drawing/2016/5/12/chartex" xmlns:cx7="http://schemas.microsoft.com/office/drawing/2016/5/13/chartex" xmlns:cx8="http://schemas.microsoft.com/office/drawing/2016/5/14/chartex" xmlns:mc="http://schemas.openxmlformats.org/markup-compatibility/2006" xmlns:aink="http://schemas.microsoft.com/office/drawing/2016/ink" xmlns:am3d="http://schemas.microsoft.com/office/drawing/2017/model3d" xmlns:o="urn:schemas-microsoft-com:office:office" xmlns:r="http://schemas.openxmlformats.org/officeDocument/2006/relationships" xmlns:m="http://schemas.openxmlformats.org/officeDocument/2006/math" xmlns:v="urn:schemas-microsoft-com:vml" xmlns:wp14="http://schemas.microsoft.com/office/word/2010/wordprocessingDrawing" xmlns:wp="http://schemas.openxmlformats.org/drawingml/2006/wordprocessingDrawing" xmlns:w10="urn:schemas-microsoft-com:office:word" xmlns:w="http://schemas.openxmlformats.org/wordprocessingml/2006/main" xmlns:w14="http://schemas.microsoft.com/office/word/2010/wordml" xmlns:w15="http://schemas.microsoft.com/office/word/2012/wordml" xmlns:w16cid="http://schemas.microsoft.com/office/word/2016/wordml/cid" xmlns:w16se="http://schemas.microsoft.com/office/word/2015/wordml/symex" xmlns:wpg="http://schemas.microsoft.com/office/word/2010/wordprocessingGroup" xmlns:wpi="http://schemas.microsoft.com/office/word/2010/wordprocessingInk" xmlns:wne="http://schemas.microsoft.com/office/word/2006/wordml" xmlns:wps="http://schemas.microsoft.com/office/word/2010/wordprocessingShape" mc:Ignorable="w14 w15 w16se w16cid wp14">
+<w:ftr xmlns:wpc="http://schemas.microsoft.com/office/word/2010/wordprocessingCanvas" xmlns:cx="http://schemas.microsoft.com/office/drawing/2014/chartex" xmlns:cx1="http://schemas.microsoft.com/office/drawing/2015/9/8/chartex" xmlns:cx2="http://schemas.microsoft.com/office/drawing/2015/10/21/chartex" xmlns:cx3="http://schemas.microsoft.com/office/drawing/2016/5/9/chartex" xmlns:cx4="http://schemas.microsoft.com/office/drawing/2016/5/10/chartex" xmlns:cx5="http://schemas.microsoft.com/office/drawing/2016/5/11/chartex" xmlns:cx6="http://schemas.microsoft.com/office/drawing/2016/5/12/chartex" xmlns:cx7="http://schemas.microsoft.com/office/drawing/2016/5/13/chartex" xmlns:cx8="http://schemas.microsoft.com/office/drawing/2016/5/14/chartex" xmlns:mc="http://schemas.openxmlformats.org/markup-compatibility/2006" xmlns:aink="http://schemas.microsoft.com/office/drawing/2016/ink" xmlns:am3d="http://schemas.microsoft.com/office/drawing/2017/model3d" xmlns:o="urn:schemas-microsoft-com:office:office" xmlns:r="http://schemas.openxmlformats.org/officeDocument/2006/relationships" xmlns:m="http://schemas.openxmlformats.org/officeDocument/2006/math" xmlns:v="urn:schemas-microsoft-com:vml" xmlns:wp14="http://schemas.microsoft.com/office/word/2010/wordprocessingDrawing" xmlns:wp="http://schemas.openxmlformats.org/drawingml/2006/wordprocessingDrawing" xmlns:w10="urn:schemas-microsoft-com:office:word" xmlns:w="http://schemas.openxmlformats.org/wordprocessingml/2006/main" xmlns:w14="http://schemas.microsoft.com/office/word/2010/wordml" xmlns:w15="http://schemas.microsoft.com/office/word/2012/wordml" xmlns:w16cex="http://schemas.microsoft.com/office/word/2018/wordml/cex" xmlns:w16cid="http://schemas.microsoft.com/office/word/2016/wordml/cid" xmlns:w16="http://schemas.microsoft.com/office/word/2018/wordml" xmlns:w16sdtdh="http://schemas.microsoft.com/office/word/2020/wordml/sdtdatahash" xmlns:w16se="http://schemas.microsoft.com/office/word/2015/wordml/symex" xmlns:wpg="http://schemas.microsoft.com/office/word/2010/wordprocessingGroup" xmlns:wpi="http://schemas.microsoft.com/office/word/2010/wordprocessingInk" xmlns:wne="http://schemas.microsoft.com/office/word/2006/wordml" xmlns:wps="http://schemas.microsoft.com/office/word/2010/wordprocessingShape" mc:Ignorable="w14 w15 w16se w16cid w16 w16cex w16sdtdh wp14">
   <w:p>
     <w:pPr>
       <w:pStyle w:val="Footer"/>
@@ -609,7 +875,7 @@
 </file>
 
 <file path=word/footnotes.xml><?xml version="1.0" encoding="utf-8"?>
-<w:footnotes xmlns:wpc="http://schemas.microsoft.com/office/word/2010/wordprocessingCanvas" xmlns:cx="http://schemas.microsoft.com/office/drawing/2014/chartex" xmlns:cx1="http://schemas.microsoft.com/office/drawing/2015/9/8/chartex" xmlns:cx2="http://schemas.microsoft.com/office/drawing/2015/10/21/chartex" xmlns:cx3="http://schemas.microsoft.com/office/drawing/2016/5/9/chartex" xmlns:cx4="http://schemas.microsoft.com/office/drawing/2016/5/10/chartex" xmlns:cx5="http://schemas.microsoft.com/office/drawing/2016/5/11/chartex" xmlns:cx6="http://schemas.microsoft.com/office/drawing/2016/5/12/chartex" xmlns:cx7="http://schemas.microsoft.com/office/drawing/2016/5/13/chartex" xmlns:cx8="http://schemas.microsoft.com/office/drawing/2016/5/14/chartex" xmlns:mc="http://schemas.openxmlformats.org/markup-compatibility/2006" xmlns:aink="http://schemas.microsoft.com/office/drawing/2016/ink" xmlns:am3d="http://schemas.microsoft.com/office/drawing/2017/model3d" xmlns:o="urn:schemas-microsoft-com:office:office" xmlns:r="http://schemas.openxmlformats.org/officeDocument/2006/relationships" xmlns:m="http://schemas.openxmlformats.org/officeDocument/2006/math" xmlns:v="urn:schemas-microsoft-com:vml" xmlns:wp14="http://schemas.microsoft.com/office/word/2010/wordprocessingDrawing" xmlns:wp="http://schemas.openxmlformats.org/drawingml/2006/wordprocessingDrawing" xmlns:w10="urn:schemas-microsoft-com:office:word" xmlns:w="http://schemas.openxmlformats.org/wordprocessingml/2006/main" xmlns:w14="http://schemas.microsoft.com/office/word/2010/wordml" xmlns:w15="http://schemas.microsoft.com/office/word/2012/wordml" xmlns:w16cid="http://schemas.microsoft.com/office/word/2016/wordml/cid" xmlns:w16se="http://schemas.microsoft.com/office/word/2015/wordml/symex" xmlns:wpg="http://schemas.microsoft.com/office/word/2010/wordprocessingGroup" xmlns:wpi="http://schemas.microsoft.com/office/word/2010/wordprocessingInk" xmlns:wne="http://schemas.microsoft.com/office/word/2006/wordml" xmlns:wps="http://schemas.microsoft.com/office/word/2010/wordprocessingShape" mc:Ignorable="w14 w15 w16se w16cid wp14">
+<w:footnotes xmlns:wpc="http://schemas.microsoft.com/office/word/2010/wordprocessingCanvas" xmlns:cx="http://schemas.microsoft.com/office/drawing/2014/chartex" xmlns:cx1="http://schemas.microsoft.com/office/drawing/2015/9/8/chartex" xmlns:cx2="http://schemas.microsoft.com/office/drawing/2015/10/21/chartex" xmlns:cx3="http://schemas.microsoft.com/office/drawing/2016/5/9/chartex" xmlns:cx4="http://schemas.microsoft.com/office/drawing/2016/5/10/chartex" xmlns:cx5="http://schemas.microsoft.com/office/drawing/2016/5/11/chartex" xmlns:cx6="http://schemas.microsoft.com/office/drawing/2016/5/12/chartex" xmlns:cx7="http://schemas.microsoft.com/office/drawing/2016/5/13/chartex" xmlns:cx8="http://schemas.microsoft.com/office/drawing/2016/5/14/chartex" xmlns:mc="http://schemas.openxmlformats.org/markup-compatibility/2006" xmlns:aink="http://schemas.microsoft.com/office/drawing/2016/ink" xmlns:am3d="http://schemas.microsoft.com/office/drawing/2017/model3d" xmlns:o="urn:schemas-microsoft-com:office:office" xmlns:r="http://schemas.openxmlformats.org/officeDocument/2006/relationships" xmlns:m="http://schemas.openxmlformats.org/officeDocument/2006/math" xmlns:v="urn:schemas-microsoft-com:vml" xmlns:wp14="http://schemas.microsoft.com/office/word/2010/wordprocessingDrawing" xmlns:wp="http://schemas.openxmlformats.org/drawingml/2006/wordprocessingDrawing" xmlns:w10="urn:schemas-microsoft-com:office:word" xmlns:w="http://schemas.openxmlformats.org/wordprocessingml/2006/main" xmlns:w14="http://schemas.microsoft.com/office/word/2010/wordml" xmlns:w15="http://schemas.microsoft.com/office/word/2012/wordml" xmlns:w16cex="http://schemas.microsoft.com/office/word/2018/wordml/cex" xmlns:w16cid="http://schemas.microsoft.com/office/word/2016/wordml/cid" xmlns:w16="http://schemas.microsoft.com/office/word/2018/wordml" xmlns:w16sdtdh="http://schemas.microsoft.com/office/word/2020/wordml/sdtdatahash" xmlns:w16se="http://schemas.microsoft.com/office/word/2015/wordml/symex" xmlns:wpg="http://schemas.microsoft.com/office/word/2010/wordprocessingGroup" xmlns:wpi="http://schemas.microsoft.com/office/word/2010/wordprocessingInk" xmlns:wne="http://schemas.microsoft.com/office/word/2006/wordml" xmlns:wps="http://schemas.microsoft.com/office/word/2010/wordprocessingShape" mc:Ignorable="w14 w15 w16se w16cid w16 w16cex w16sdtdh wp14">
   <w:footnote w:type="separator" w:id="-1">
     <w:p>
       <w:r>
@@ -628,7 +894,7 @@
 </file>
 
 <file path=word/header1.xml><?xml version="1.0" encoding="utf-8"?>
-<w:hdr xmlns:wpc="http://schemas.microsoft.com/office/word/2010/wordprocessingCanvas" xmlns:cx="http://schemas.microsoft.com/office/drawing/2014/chartex" xmlns:cx1="http://schemas.microsoft.com/office/drawing/2015/9/8/chartex" xmlns:cx2="http://schemas.microsoft.com/office/drawing/2015/10/21/chartex" xmlns:cx3="http://schemas.microsoft.com/office/drawing/2016/5/9/chartex" xmlns:cx4="http://schemas.microsoft.com/office/drawing/2016/5/10/chartex" xmlns:cx5="http://schemas.microsoft.com/office/drawing/2016/5/11/chartex" xmlns:cx6="http://schemas.microsoft.com/office/drawing/2016/5/12/chartex" xmlns:cx7="http://schemas.microsoft.com/office/drawing/2016/5/13/chartex" xmlns:cx8="http://schemas.microsoft.com/office/drawing/2016/5/14/chartex" xmlns:mc="http://schemas.openxmlformats.org/markup-compatibility/2006" xmlns:aink="http://schemas.microsoft.com/office/drawing/2016/ink" xmlns:am3d="http://schemas.microsoft.com/office/drawing/2017/model3d" xmlns:o="urn:schemas-microsoft-com:office:office" xmlns:r="http://schemas.openxmlformats.org/officeDocument/2006/relationships" xmlns:m="http://schemas.openxmlformats.org/officeDocument/2006/math" xmlns:v="urn:schemas-microsoft-com:vml" xmlns:wp14="http://schemas.microsoft.com/office/word/2010/wordprocessingDrawing" xmlns:wp="http://schemas.openxmlformats.org/drawingml/2006/wordprocessingDrawing" xmlns:w10="urn:schemas-microsoft-com:office:word" xmlns:w="http://schemas.openxmlformats.org/wordprocessingml/2006/main" xmlns:w14="http://schemas.microsoft.com/office/word/2010/wordml" xmlns:w15="http://schemas.microsoft.com/office/word/2012/wordml" xmlns:w16cid="http://schemas.microsoft.com/office/word/2016/wordml/cid" xmlns:w16se="http://schemas.microsoft.com/office/word/2015/wordml/symex" xmlns:wpg="http://schemas.microsoft.com/office/word/2010/wordprocessingGroup" xmlns:wpi="http://schemas.microsoft.com/office/word/2010/wordprocessingInk" xmlns:wne="http://schemas.microsoft.com/office/word/2006/wordml" xmlns:wps="http://schemas.microsoft.com/office/word/2010/wordprocessingShape" mc:Ignorable="w14 w15 w16se w16cid wp14">
+<w:hdr xmlns:wpc="http://schemas.microsoft.com/office/word/2010/wordprocessingCanvas" xmlns:cx="http://schemas.microsoft.com/office/drawing/2014/chartex" xmlns:cx1="http://schemas.microsoft.com/office/drawing/2015/9/8/chartex" xmlns:cx2="http://schemas.microsoft.com/office/drawing/2015/10/21/chartex" xmlns:cx3="http://schemas.microsoft.com/office/drawing/2016/5/9/chartex" xmlns:cx4="http://schemas.microsoft.com/office/drawing/2016/5/10/chartex" xmlns:cx5="http://schemas.microsoft.com/office/drawing/2016/5/11/chartex" xmlns:cx6="http://schemas.microsoft.com/office/drawing/2016/5/12/chartex" xmlns:cx7="http://schemas.microsoft.com/office/drawing/2016/5/13/chartex" xmlns:cx8="http://schemas.microsoft.com/office/drawing/2016/5/14/chartex" xmlns:mc="http://schemas.openxmlformats.org/markup-compatibility/2006" xmlns:aink="http://schemas.microsoft.com/office/drawing/2016/ink" xmlns:am3d="http://schemas.microsoft.com/office/drawing/2017/model3d" xmlns:o="urn:schemas-microsoft-com:office:office" xmlns:r="http://schemas.openxmlformats.org/officeDocument/2006/relationships" xmlns:m="http://schemas.openxmlformats.org/officeDocument/2006/math" xmlns:v="urn:schemas-microsoft-com:vml" xmlns:wp14="http://schemas.microsoft.com/office/word/2010/wordprocessingDrawing" xmlns:wp="http://schemas.openxmlformats.org/drawingml/2006/wordprocessingDrawing" xmlns:w10="urn:schemas-microsoft-com:office:word" xmlns:w="http://schemas.openxmlformats.org/wordprocessingml/2006/main" xmlns:w14="http://schemas.microsoft.com/office/word/2010/wordml" xmlns:w15="http://schemas.microsoft.com/office/word/2012/wordml" xmlns:w16cex="http://schemas.microsoft.com/office/word/2018/wordml/cex" xmlns:w16cid="http://schemas.microsoft.com/office/word/2016/wordml/cid" xmlns:w16="http://schemas.microsoft.com/office/word/2018/wordml" xmlns:w16sdtdh="http://schemas.microsoft.com/office/word/2020/wordml/sdtdatahash" xmlns:w16se="http://schemas.microsoft.com/office/word/2015/wordml/symex" xmlns:wpg="http://schemas.microsoft.com/office/word/2010/wordprocessingGroup" xmlns:wpi="http://schemas.microsoft.com/office/word/2010/wordprocessingInk" xmlns:wne="http://schemas.microsoft.com/office/word/2006/wordml" xmlns:wps="http://schemas.microsoft.com/office/word/2010/wordprocessingShape" mc:Ignorable="w14 w15 w16se w16cid w16 w16cex w16sdtdh wp14">
   <w:p>
     <w:pPr>
       <w:pStyle w:val="Header"/>
@@ -655,7 +921,7 @@
 </file>
 
 <file path=word/numbering.xml><?xml version="1.0" encoding="utf-8"?>
-<w:numbering xmlns:wpc="http://schemas.microsoft.com/office/word/2010/wordprocessingCanvas" xmlns:cx="http://schemas.microsoft.com/office/drawing/2014/chartex" xmlns:cx1="http://schemas.microsoft.com/office/drawing/2015/9/8/chartex" xmlns:cx2="http://schemas.microsoft.com/office/drawing/2015/10/21/chartex" xmlns:cx3="http://schemas.microsoft.com/office/drawing/2016/5/9/chartex" xmlns:cx4="http://schemas.microsoft.com/office/drawing/2016/5/10/chartex" xmlns:cx5="http://schemas.microsoft.com/office/drawing/2016/5/11/chartex" xmlns:cx6="http://schemas.microsoft.com/office/drawing/2016/5/12/chartex" xmlns:cx7="http://schemas.microsoft.com/office/drawing/2016/5/13/chartex" xmlns:cx8="http://schemas.microsoft.com/office/drawing/2016/5/14/chartex" xmlns:mc="http://schemas.openxmlformats.org/markup-compatibility/2006" xmlns:aink="http://schemas.microsoft.com/office/drawing/2016/ink" xmlns:am3d="http://schemas.microsoft.com/office/drawing/2017/model3d" xmlns:o="urn:schemas-microsoft-com:office:office" xmlns:r="http://schemas.openxmlformats.org/officeDocument/2006/relationships" xmlns:m="http://schemas.openxmlformats.org/officeDocument/2006/math" xmlns:v="urn:schemas-microsoft-com:vml" xmlns:wp14="http://schemas.microsoft.com/office/word/2010/wordprocessingDrawing" xmlns:wp="http://schemas.openxmlformats.org/drawingml/2006/wordprocessingDrawing" xmlns:w10="urn:schemas-microsoft-com:office:word" xmlns:w="http://schemas.openxmlformats.org/wordprocessingml/2006/main" xmlns:w14="http://schemas.microsoft.com/office/word/2010/wordml" xmlns:w15="http://schemas.microsoft.com/office/word/2012/wordml" xmlns:w16cid="http://schemas.microsoft.com/office/word/2016/wordml/cid" xmlns:w16se="http://schemas.microsoft.com/office/word/2015/wordml/symex" xmlns:wpg="http://schemas.microsoft.com/office/word/2010/wordprocessingGroup" xmlns:wpi="http://schemas.microsoft.com/office/word/2010/wordprocessingInk" xmlns:wne="http://schemas.microsoft.com/office/word/2006/wordml" xmlns:wps="http://schemas.microsoft.com/office/word/2010/wordprocessingShape" mc:Ignorable="w14 w15 w16se w16cid wp14">
+<w:numbering xmlns:wpc="http://schemas.microsoft.com/office/word/2010/wordprocessingCanvas" xmlns:cx="http://schemas.microsoft.com/office/drawing/2014/chartex" xmlns:cx1="http://schemas.microsoft.com/office/drawing/2015/9/8/chartex" xmlns:cx2="http://schemas.microsoft.com/office/drawing/2015/10/21/chartex" xmlns:cx3="http://schemas.microsoft.com/office/drawing/2016/5/9/chartex" xmlns:cx4="http://schemas.microsoft.com/office/drawing/2016/5/10/chartex" xmlns:cx5="http://schemas.microsoft.com/office/drawing/2016/5/11/chartex" xmlns:cx6="http://schemas.microsoft.com/office/drawing/2016/5/12/chartex" xmlns:cx7="http://schemas.microsoft.com/office/drawing/2016/5/13/chartex" xmlns:cx8="http://schemas.microsoft.com/office/drawing/2016/5/14/chartex" xmlns:mc="http://schemas.openxmlformats.org/markup-compatibility/2006" xmlns:aink="http://schemas.microsoft.com/office/drawing/2016/ink" xmlns:am3d="http://schemas.microsoft.com/office/drawing/2017/model3d" xmlns:o="urn:schemas-microsoft-com:office:office" xmlns:r="http://schemas.openxmlformats.org/officeDocument/2006/relationships" xmlns:m="http://schemas.openxmlformats.org/officeDocument/2006/math" xmlns:v="urn:schemas-microsoft-com:vml" xmlns:wp14="http://schemas.microsoft.com/office/word/2010/wordprocessingDrawing" xmlns:wp="http://schemas.openxmlformats.org/drawingml/2006/wordprocessingDrawing" xmlns:w10="urn:schemas-microsoft-com:office:word" xmlns:w="http://schemas.openxmlformats.org/wordprocessingml/2006/main" xmlns:w14="http://schemas.microsoft.com/office/word/2010/wordml" xmlns:w15="http://schemas.microsoft.com/office/word/2012/wordml" xmlns:w16cex="http://schemas.microsoft.com/office/word/2018/wordml/cex" xmlns:w16cid="http://schemas.microsoft.com/office/word/2016/wordml/cid" xmlns:w16="http://schemas.microsoft.com/office/word/2018/wordml" xmlns:w16sdtdh="http://schemas.microsoft.com/office/word/2020/wordml/sdtdatahash" xmlns:w16se="http://schemas.microsoft.com/office/word/2015/wordml/symex" xmlns:wpg="http://schemas.microsoft.com/office/word/2010/wordprocessingGroup" xmlns:wpi="http://schemas.microsoft.com/office/word/2010/wordprocessingInk" xmlns:wne="http://schemas.microsoft.com/office/word/2006/wordml" xmlns:wps="http://schemas.microsoft.com/office/word/2010/wordprocessingShape" mc:Ignorable="w14 w15 w16se w16cid w16 w16cex w16sdtdh wp14">
   <w:abstractNum w:abstractNumId="0" w15:restartNumberingAfterBreak="0">
     <w:nsid w:val="FFFFFF89"/>
     <w:multiLevelType w:val="singleLevel"/>
@@ -876,6 +1142,119 @@
     </w:lvl>
   </w:abstractNum>
   <w:abstractNum w:abstractNumId="3" w15:restartNumberingAfterBreak="0">
+    <w:nsid w:val="134330AD"/>
+    <w:multiLevelType w:val="hybridMultilevel"/>
+    <w:tmpl w:val="1DDA9E90"/>
+    <w:lvl w:ilvl="0" w:tplc="20000001">
+      <w:start w:val="1"/>
+      <w:numFmt w:val="bullet"/>
+      <w:lvlText w:val=""/>
+      <w:lvlJc w:val="left"/>
+      <w:pPr>
+        <w:ind w:left="720" w:hanging="360"/>
+      </w:pPr>
+      <w:rPr>
+        <w:rFonts w:ascii="Symbol" w:hAnsi="Symbol" w:hint="default"/>
+      </w:rPr>
+    </w:lvl>
+    <w:lvl w:ilvl="1" w:tplc="20000003" w:tentative="1">
+      <w:start w:val="1"/>
+      <w:numFmt w:val="bullet"/>
+      <w:lvlText w:val="o"/>
+      <w:lvlJc w:val="left"/>
+      <w:pPr>
+        <w:ind w:left="1440" w:hanging="360"/>
+      </w:pPr>
+      <w:rPr>
+        <w:rFonts w:ascii="Courier New" w:hAnsi="Courier New" w:cs="Courier New" w:hint="default"/>
+      </w:rPr>
+    </w:lvl>
+    <w:lvl w:ilvl="2" w:tplc="20000005" w:tentative="1">
+      <w:start w:val="1"/>
+      <w:numFmt w:val="bullet"/>
+      <w:lvlText w:val=""/>
+      <w:lvlJc w:val="left"/>
+      <w:pPr>
+        <w:ind w:left="2160" w:hanging="360"/>
+      </w:pPr>
+      <w:rPr>
+        <w:rFonts w:ascii="Wingdings" w:hAnsi="Wingdings" w:hint="default"/>
+      </w:rPr>
+    </w:lvl>
+    <w:lvl w:ilvl="3" w:tplc="20000001" w:tentative="1">
+      <w:start w:val="1"/>
+      <w:numFmt w:val="bullet"/>
+      <w:lvlText w:val=""/>
+      <w:lvlJc w:val="left"/>
+      <w:pPr>
+        <w:ind w:left="2880" w:hanging="360"/>
+      </w:pPr>
+      <w:rPr>
+        <w:rFonts w:ascii="Symbol" w:hAnsi="Symbol" w:hint="default"/>
+      </w:rPr>
+    </w:lvl>
+    <w:lvl w:ilvl="4" w:tplc="20000003" w:tentative="1">
+      <w:start w:val="1"/>
+      <w:numFmt w:val="bullet"/>
+      <w:lvlText w:val="o"/>
+      <w:lvlJc w:val="left"/>
+      <w:pPr>
+        <w:ind w:left="3600" w:hanging="360"/>
+      </w:pPr>
+      <w:rPr>
+        <w:rFonts w:ascii="Courier New" w:hAnsi="Courier New" w:cs="Courier New" w:hint="default"/>
+      </w:rPr>
+    </w:lvl>
+    <w:lvl w:ilvl="5" w:tplc="20000005" w:tentative="1">
+      <w:start w:val="1"/>
+      <w:numFmt w:val="bullet"/>
+      <w:lvlText w:val=""/>
+      <w:lvlJc w:val="left"/>
+      <w:pPr>
+        <w:ind w:left="4320" w:hanging="360"/>
+      </w:pPr>
+      <w:rPr>
+        <w:rFonts w:ascii="Wingdings" w:hAnsi="Wingdings" w:hint="default"/>
+      </w:rPr>
+    </w:lvl>
+    <w:lvl w:ilvl="6" w:tplc="20000001" w:tentative="1">
+      <w:start w:val="1"/>
+      <w:numFmt w:val="bullet"/>
+      <w:lvlText w:val=""/>
+      <w:lvlJc w:val="left"/>
+      <w:pPr>
+        <w:ind w:left="5040" w:hanging="360"/>
+      </w:pPr>
+      <w:rPr>
+        <w:rFonts w:ascii="Symbol" w:hAnsi="Symbol" w:hint="default"/>
+      </w:rPr>
+    </w:lvl>
+    <w:lvl w:ilvl="7" w:tplc="20000003" w:tentative="1">
+      <w:start w:val="1"/>
+      <w:numFmt w:val="bullet"/>
+      <w:lvlText w:val="o"/>
+      <w:lvlJc w:val="left"/>
+      <w:pPr>
+        <w:ind w:left="5760" w:hanging="360"/>
+      </w:pPr>
+      <w:rPr>
+        <w:rFonts w:ascii="Courier New" w:hAnsi="Courier New" w:cs="Courier New" w:hint="default"/>
+      </w:rPr>
+    </w:lvl>
+    <w:lvl w:ilvl="8" w:tplc="20000005" w:tentative="1">
+      <w:start w:val="1"/>
+      <w:numFmt w:val="bullet"/>
+      <w:lvlText w:val=""/>
+      <w:lvlJc w:val="left"/>
+      <w:pPr>
+        <w:ind w:left="6480" w:hanging="360"/>
+      </w:pPr>
+      <w:rPr>
+        <w:rFonts w:ascii="Wingdings" w:hAnsi="Wingdings" w:hint="default"/>
+      </w:rPr>
+    </w:lvl>
+  </w:abstractNum>
+  <w:abstractNum w:abstractNumId="4" w15:restartNumberingAfterBreak="0">
     <w:nsid w:val="19EA58E3"/>
     <w:multiLevelType w:val="hybridMultilevel"/>
     <w:tmpl w:val="0E46FFB4"/>
@@ -961,7 +1340,346 @@
       </w:pPr>
     </w:lvl>
   </w:abstractNum>
-  <w:abstractNum w:abstractNumId="4" w15:restartNumberingAfterBreak="0">
+  <w:abstractNum w:abstractNumId="5" w15:restartNumberingAfterBreak="0">
+    <w:nsid w:val="22CA4647"/>
+    <w:multiLevelType w:val="hybridMultilevel"/>
+    <w:tmpl w:val="BBFC26B2"/>
+    <w:lvl w:ilvl="0" w:tplc="20000001">
+      <w:start w:val="1"/>
+      <w:numFmt w:val="bullet"/>
+      <w:lvlText w:val=""/>
+      <w:lvlJc w:val="left"/>
+      <w:pPr>
+        <w:ind w:left="720" w:hanging="360"/>
+      </w:pPr>
+      <w:rPr>
+        <w:rFonts w:ascii="Symbol" w:hAnsi="Symbol" w:hint="default"/>
+      </w:rPr>
+    </w:lvl>
+    <w:lvl w:ilvl="1" w:tplc="20000003" w:tentative="1">
+      <w:start w:val="1"/>
+      <w:numFmt w:val="bullet"/>
+      <w:lvlText w:val="o"/>
+      <w:lvlJc w:val="left"/>
+      <w:pPr>
+        <w:ind w:left="1440" w:hanging="360"/>
+      </w:pPr>
+      <w:rPr>
+        <w:rFonts w:ascii="Courier New" w:hAnsi="Courier New" w:cs="Courier New" w:hint="default"/>
+      </w:rPr>
+    </w:lvl>
+    <w:lvl w:ilvl="2" w:tplc="20000005" w:tentative="1">
+      <w:start w:val="1"/>
+      <w:numFmt w:val="bullet"/>
+      <w:lvlText w:val=""/>
+      <w:lvlJc w:val="left"/>
+      <w:pPr>
+        <w:ind w:left="2160" w:hanging="360"/>
+      </w:pPr>
+      <w:rPr>
+        <w:rFonts w:ascii="Wingdings" w:hAnsi="Wingdings" w:hint="default"/>
+      </w:rPr>
+    </w:lvl>
+    <w:lvl w:ilvl="3" w:tplc="20000001" w:tentative="1">
+      <w:start w:val="1"/>
+      <w:numFmt w:val="bullet"/>
+      <w:lvlText w:val=""/>
+      <w:lvlJc w:val="left"/>
+      <w:pPr>
+        <w:ind w:left="2880" w:hanging="360"/>
+      </w:pPr>
+      <w:rPr>
+        <w:rFonts w:ascii="Symbol" w:hAnsi="Symbol" w:hint="default"/>
+      </w:rPr>
+    </w:lvl>
+    <w:lvl w:ilvl="4" w:tplc="20000003" w:tentative="1">
+      <w:start w:val="1"/>
+      <w:numFmt w:val="bullet"/>
+      <w:lvlText w:val="o"/>
+      <w:lvlJc w:val="left"/>
+      <w:pPr>
+        <w:ind w:left="3600" w:hanging="360"/>
+      </w:pPr>
+      <w:rPr>
+        <w:rFonts w:ascii="Courier New" w:hAnsi="Courier New" w:cs="Courier New" w:hint="default"/>
+      </w:rPr>
+    </w:lvl>
+    <w:lvl w:ilvl="5" w:tplc="20000005" w:tentative="1">
+      <w:start w:val="1"/>
+      <w:numFmt w:val="bullet"/>
+      <w:lvlText w:val=""/>
+      <w:lvlJc w:val="left"/>
+      <w:pPr>
+        <w:ind w:left="4320" w:hanging="360"/>
+      </w:pPr>
+      <w:rPr>
+        <w:rFonts w:ascii="Wingdings" w:hAnsi="Wingdings" w:hint="default"/>
+      </w:rPr>
+    </w:lvl>
+    <w:lvl w:ilvl="6" w:tplc="20000001" w:tentative="1">
+      <w:start w:val="1"/>
+      <w:numFmt w:val="bullet"/>
+      <w:lvlText w:val=""/>
+      <w:lvlJc w:val="left"/>
+      <w:pPr>
+        <w:ind w:left="5040" w:hanging="360"/>
+      </w:pPr>
+      <w:rPr>
+        <w:rFonts w:ascii="Symbol" w:hAnsi="Symbol" w:hint="default"/>
+      </w:rPr>
+    </w:lvl>
+    <w:lvl w:ilvl="7" w:tplc="20000003" w:tentative="1">
+      <w:start w:val="1"/>
+      <w:numFmt w:val="bullet"/>
+      <w:lvlText w:val="o"/>
+      <w:lvlJc w:val="left"/>
+      <w:pPr>
+        <w:ind w:left="5760" w:hanging="360"/>
+      </w:pPr>
+      <w:rPr>
+        <w:rFonts w:ascii="Courier New" w:hAnsi="Courier New" w:cs="Courier New" w:hint="default"/>
+      </w:rPr>
+    </w:lvl>
+    <w:lvl w:ilvl="8" w:tplc="20000005" w:tentative="1">
+      <w:start w:val="1"/>
+      <w:numFmt w:val="bullet"/>
+      <w:lvlText w:val=""/>
+      <w:lvlJc w:val="left"/>
+      <w:pPr>
+        <w:ind w:left="6480" w:hanging="360"/>
+      </w:pPr>
+      <w:rPr>
+        <w:rFonts w:ascii="Wingdings" w:hAnsi="Wingdings" w:hint="default"/>
+      </w:rPr>
+    </w:lvl>
+  </w:abstractNum>
+  <w:abstractNum w:abstractNumId="6" w15:restartNumberingAfterBreak="0">
+    <w:nsid w:val="2F3F3074"/>
+    <w:multiLevelType w:val="hybridMultilevel"/>
+    <w:tmpl w:val="2384D042"/>
+    <w:lvl w:ilvl="0" w:tplc="20000001">
+      <w:start w:val="1"/>
+      <w:numFmt w:val="bullet"/>
+      <w:lvlText w:val=""/>
+      <w:lvlJc w:val="left"/>
+      <w:pPr>
+        <w:ind w:left="720" w:hanging="360"/>
+      </w:pPr>
+      <w:rPr>
+        <w:rFonts w:ascii="Symbol" w:hAnsi="Symbol" w:hint="default"/>
+      </w:rPr>
+    </w:lvl>
+    <w:lvl w:ilvl="1" w:tplc="20000003" w:tentative="1">
+      <w:start w:val="1"/>
+      <w:numFmt w:val="bullet"/>
+      <w:lvlText w:val="o"/>
+      <w:lvlJc w:val="left"/>
+      <w:pPr>
+        <w:ind w:left="1440" w:hanging="360"/>
+      </w:pPr>
+      <w:rPr>
+        <w:rFonts w:ascii="Courier New" w:hAnsi="Courier New" w:cs="Courier New" w:hint="default"/>
+      </w:rPr>
+    </w:lvl>
+    <w:lvl w:ilvl="2" w:tplc="20000005" w:tentative="1">
+      <w:start w:val="1"/>
+      <w:numFmt w:val="bullet"/>
+      <w:lvlText w:val=""/>
+      <w:lvlJc w:val="left"/>
+      <w:pPr>
+        <w:ind w:left="2160" w:hanging="360"/>
+      </w:pPr>
+      <w:rPr>
+        <w:rFonts w:ascii="Wingdings" w:hAnsi="Wingdings" w:hint="default"/>
+      </w:rPr>
+    </w:lvl>
+    <w:lvl w:ilvl="3" w:tplc="20000001" w:tentative="1">
+      <w:start w:val="1"/>
+      <w:numFmt w:val="bullet"/>
+      <w:lvlText w:val=""/>
+      <w:lvlJc w:val="left"/>
+      <w:pPr>
+        <w:ind w:left="2880" w:hanging="360"/>
+      </w:pPr>
+      <w:rPr>
+        <w:rFonts w:ascii="Symbol" w:hAnsi="Symbol" w:hint="default"/>
+      </w:rPr>
+    </w:lvl>
+    <w:lvl w:ilvl="4" w:tplc="20000003" w:tentative="1">
+      <w:start w:val="1"/>
+      <w:numFmt w:val="bullet"/>
+      <w:lvlText w:val="o"/>
+      <w:lvlJc w:val="left"/>
+      <w:pPr>
+        <w:ind w:left="3600" w:hanging="360"/>
+      </w:pPr>
+      <w:rPr>
+        <w:rFonts w:ascii="Courier New" w:hAnsi="Courier New" w:cs="Courier New" w:hint="default"/>
+      </w:rPr>
+    </w:lvl>
+    <w:lvl w:ilvl="5" w:tplc="20000005" w:tentative="1">
+      <w:start w:val="1"/>
+      <w:numFmt w:val="bullet"/>
+      <w:lvlText w:val=""/>
+      <w:lvlJc w:val="left"/>
+      <w:pPr>
+        <w:ind w:left="4320" w:hanging="360"/>
+      </w:pPr>
+      <w:rPr>
+        <w:rFonts w:ascii="Wingdings" w:hAnsi="Wingdings" w:hint="default"/>
+      </w:rPr>
+    </w:lvl>
+    <w:lvl w:ilvl="6" w:tplc="20000001" w:tentative="1">
+      <w:start w:val="1"/>
+      <w:numFmt w:val="bullet"/>
+      <w:lvlText w:val=""/>
+      <w:lvlJc w:val="left"/>
+      <w:pPr>
+        <w:ind w:left="5040" w:hanging="360"/>
+      </w:pPr>
+      <w:rPr>
+        <w:rFonts w:ascii="Symbol" w:hAnsi="Symbol" w:hint="default"/>
+      </w:rPr>
+    </w:lvl>
+    <w:lvl w:ilvl="7" w:tplc="20000003" w:tentative="1">
+      <w:start w:val="1"/>
+      <w:numFmt w:val="bullet"/>
+      <w:lvlText w:val="o"/>
+      <w:lvlJc w:val="left"/>
+      <w:pPr>
+        <w:ind w:left="5760" w:hanging="360"/>
+      </w:pPr>
+      <w:rPr>
+        <w:rFonts w:ascii="Courier New" w:hAnsi="Courier New" w:cs="Courier New" w:hint="default"/>
+      </w:rPr>
+    </w:lvl>
+    <w:lvl w:ilvl="8" w:tplc="20000005" w:tentative="1">
+      <w:start w:val="1"/>
+      <w:numFmt w:val="bullet"/>
+      <w:lvlText w:val=""/>
+      <w:lvlJc w:val="left"/>
+      <w:pPr>
+        <w:ind w:left="6480" w:hanging="360"/>
+      </w:pPr>
+      <w:rPr>
+        <w:rFonts w:ascii="Wingdings" w:hAnsi="Wingdings" w:hint="default"/>
+      </w:rPr>
+    </w:lvl>
+  </w:abstractNum>
+  <w:abstractNum w:abstractNumId="7" w15:restartNumberingAfterBreak="0">
+    <w:nsid w:val="316B0D22"/>
+    <w:multiLevelType w:val="hybridMultilevel"/>
+    <w:tmpl w:val="24F4EED0"/>
+    <w:lvl w:ilvl="0" w:tplc="20000001">
+      <w:start w:val="1"/>
+      <w:numFmt w:val="bullet"/>
+      <w:lvlText w:val=""/>
+      <w:lvlJc w:val="left"/>
+      <w:pPr>
+        <w:ind w:left="720" w:hanging="360"/>
+      </w:pPr>
+      <w:rPr>
+        <w:rFonts w:ascii="Symbol" w:hAnsi="Symbol" w:hint="default"/>
+      </w:rPr>
+    </w:lvl>
+    <w:lvl w:ilvl="1" w:tplc="20000003" w:tentative="1">
+      <w:start w:val="1"/>
+      <w:numFmt w:val="bullet"/>
+      <w:lvlText w:val="o"/>
+      <w:lvlJc w:val="left"/>
+      <w:pPr>
+        <w:ind w:left="1440" w:hanging="360"/>
+      </w:pPr>
+      <w:rPr>
+        <w:rFonts w:ascii="Courier New" w:hAnsi="Courier New" w:cs="Courier New" w:hint="default"/>
+      </w:rPr>
+    </w:lvl>
+    <w:lvl w:ilvl="2" w:tplc="20000005" w:tentative="1">
+      <w:start w:val="1"/>
+      <w:numFmt w:val="bullet"/>
+      <w:lvlText w:val=""/>
+      <w:lvlJc w:val="left"/>
+      <w:pPr>
+        <w:ind w:left="2160" w:hanging="360"/>
+      </w:pPr>
+      <w:rPr>
+        <w:rFonts w:ascii="Wingdings" w:hAnsi="Wingdings" w:hint="default"/>
+      </w:rPr>
+    </w:lvl>
+    <w:lvl w:ilvl="3" w:tplc="20000001" w:tentative="1">
+      <w:start w:val="1"/>
+      <w:numFmt w:val="bullet"/>
+      <w:lvlText w:val=""/>
+      <w:lvlJc w:val="left"/>
+      <w:pPr>
+        <w:ind w:left="2880" w:hanging="360"/>
+      </w:pPr>
+      <w:rPr>
+        <w:rFonts w:ascii="Symbol" w:hAnsi="Symbol" w:hint="default"/>
+      </w:rPr>
+    </w:lvl>
+    <w:lvl w:ilvl="4" w:tplc="20000003" w:tentative="1">
+      <w:start w:val="1"/>
+      <w:numFmt w:val="bullet"/>
+      <w:lvlText w:val="o"/>
+      <w:lvlJc w:val="left"/>
+      <w:pPr>
+        <w:ind w:left="3600" w:hanging="360"/>
+      </w:pPr>
+      <w:rPr>
+        <w:rFonts w:ascii="Courier New" w:hAnsi="Courier New" w:cs="Courier New" w:hint="default"/>
+      </w:rPr>
+    </w:lvl>
+    <w:lvl w:ilvl="5" w:tplc="20000005" w:tentative="1">
+      <w:start w:val="1"/>
+      <w:numFmt w:val="bullet"/>
+      <w:lvlText w:val=""/>
+      <w:lvlJc w:val="left"/>
+      <w:pPr>
+        <w:ind w:left="4320" w:hanging="360"/>
+      </w:pPr>
+      <w:rPr>
+        <w:rFonts w:ascii="Wingdings" w:hAnsi="Wingdings" w:hint="default"/>
+      </w:rPr>
+    </w:lvl>
+    <w:lvl w:ilvl="6" w:tplc="20000001" w:tentative="1">
+      <w:start w:val="1"/>
+      <w:numFmt w:val="bullet"/>
+      <w:lvlText w:val=""/>
+      <w:lvlJc w:val="left"/>
+      <w:pPr>
+        <w:ind w:left="5040" w:hanging="360"/>
+      </w:pPr>
+      <w:rPr>
+        <w:rFonts w:ascii="Symbol" w:hAnsi="Symbol" w:hint="default"/>
+      </w:rPr>
+    </w:lvl>
+    <w:lvl w:ilvl="7" w:tplc="20000003" w:tentative="1">
+      <w:start w:val="1"/>
+      <w:numFmt w:val="bullet"/>
+      <w:lvlText w:val="o"/>
+      <w:lvlJc w:val="left"/>
+      <w:pPr>
+        <w:ind w:left="5760" w:hanging="360"/>
+      </w:pPr>
+      <w:rPr>
+        <w:rFonts w:ascii="Courier New" w:hAnsi="Courier New" w:cs="Courier New" w:hint="default"/>
+      </w:rPr>
+    </w:lvl>
+    <w:lvl w:ilvl="8" w:tplc="20000005" w:tentative="1">
+      <w:start w:val="1"/>
+      <w:numFmt w:val="bullet"/>
+      <w:lvlText w:val=""/>
+      <w:lvlJc w:val="left"/>
+      <w:pPr>
+        <w:ind w:left="6480" w:hanging="360"/>
+      </w:pPr>
+      <w:rPr>
+        <w:rFonts w:ascii="Wingdings" w:hAnsi="Wingdings" w:hint="default"/>
+      </w:rPr>
+    </w:lvl>
+  </w:abstractNum>
+  <w:abstractNum w:abstractNumId="8" w15:restartNumberingAfterBreak="0">
     <w:nsid w:val="31A41079"/>
     <w:multiLevelType w:val="multilevel"/>
     <w:tmpl w:val="5EE4B8FA"/>
@@ -1065,7 +1783,7 @@
       </w:rPr>
     </w:lvl>
   </w:abstractNum>
-  <w:abstractNum w:abstractNumId="5" w15:restartNumberingAfterBreak="0">
+  <w:abstractNum w:abstractNumId="9" w15:restartNumberingAfterBreak="0">
     <w:nsid w:val="34B955C6"/>
     <w:multiLevelType w:val="hybridMultilevel"/>
     <w:tmpl w:val="2186597A"/>
@@ -1178,7 +1896,7 @@
       </w:rPr>
     </w:lvl>
   </w:abstractNum>
-  <w:abstractNum w:abstractNumId="6" w15:restartNumberingAfterBreak="0">
+  <w:abstractNum w:abstractNumId="10" w15:restartNumberingAfterBreak="0">
     <w:nsid w:val="366630CF"/>
     <w:multiLevelType w:val="hybridMultilevel"/>
     <w:tmpl w:val="4B18400A"/>
@@ -1291,7 +2009,120 @@
       </w:rPr>
     </w:lvl>
   </w:abstractNum>
-  <w:abstractNum w:abstractNumId="7" w15:restartNumberingAfterBreak="0">
+  <w:abstractNum w:abstractNumId="11" w15:restartNumberingAfterBreak="0">
+    <w:nsid w:val="460F677A"/>
+    <w:multiLevelType w:val="hybridMultilevel"/>
+    <w:tmpl w:val="E06AE7A8"/>
+    <w:lvl w:ilvl="0" w:tplc="20000001">
+      <w:start w:val="1"/>
+      <w:numFmt w:val="bullet"/>
+      <w:lvlText w:val=""/>
+      <w:lvlJc w:val="left"/>
+      <w:pPr>
+        <w:ind w:left="720" w:hanging="360"/>
+      </w:pPr>
+      <w:rPr>
+        <w:rFonts w:ascii="Symbol" w:hAnsi="Symbol" w:hint="default"/>
+      </w:rPr>
+    </w:lvl>
+    <w:lvl w:ilvl="1" w:tplc="20000003" w:tentative="1">
+      <w:start w:val="1"/>
+      <w:numFmt w:val="bullet"/>
+      <w:lvlText w:val="o"/>
+      <w:lvlJc w:val="left"/>
+      <w:pPr>
+        <w:ind w:left="1440" w:hanging="360"/>
+      </w:pPr>
+      <w:rPr>
+        <w:rFonts w:ascii="Courier New" w:hAnsi="Courier New" w:cs="Courier New" w:hint="default"/>
+      </w:rPr>
+    </w:lvl>
+    <w:lvl w:ilvl="2" w:tplc="20000005" w:tentative="1">
+      <w:start w:val="1"/>
+      <w:numFmt w:val="bullet"/>
+      <w:lvlText w:val=""/>
+      <w:lvlJc w:val="left"/>
+      <w:pPr>
+        <w:ind w:left="2160" w:hanging="360"/>
+      </w:pPr>
+      <w:rPr>
+        <w:rFonts w:ascii="Wingdings" w:hAnsi="Wingdings" w:hint="default"/>
+      </w:rPr>
+    </w:lvl>
+    <w:lvl w:ilvl="3" w:tplc="20000001" w:tentative="1">
+      <w:start w:val="1"/>
+      <w:numFmt w:val="bullet"/>
+      <w:lvlText w:val=""/>
+      <w:lvlJc w:val="left"/>
+      <w:pPr>
+        <w:ind w:left="2880" w:hanging="360"/>
+      </w:pPr>
+      <w:rPr>
+        <w:rFonts w:ascii="Symbol" w:hAnsi="Symbol" w:hint="default"/>
+      </w:rPr>
+    </w:lvl>
+    <w:lvl w:ilvl="4" w:tplc="20000003" w:tentative="1">
+      <w:start w:val="1"/>
+      <w:numFmt w:val="bullet"/>
+      <w:lvlText w:val="o"/>
+      <w:lvlJc w:val="left"/>
+      <w:pPr>
+        <w:ind w:left="3600" w:hanging="360"/>
+      </w:pPr>
+      <w:rPr>
+        <w:rFonts w:ascii="Courier New" w:hAnsi="Courier New" w:cs="Courier New" w:hint="default"/>
+      </w:rPr>
+    </w:lvl>
+    <w:lvl w:ilvl="5" w:tplc="20000005" w:tentative="1">
+      <w:start w:val="1"/>
+      <w:numFmt w:val="bullet"/>
+      <w:lvlText w:val=""/>
+      <w:lvlJc w:val="left"/>
+      <w:pPr>
+        <w:ind w:left="4320" w:hanging="360"/>
+      </w:pPr>
+      <w:rPr>
+        <w:rFonts w:ascii="Wingdings" w:hAnsi="Wingdings" w:hint="default"/>
+      </w:rPr>
+    </w:lvl>
+    <w:lvl w:ilvl="6" w:tplc="20000001" w:tentative="1">
+      <w:start w:val="1"/>
+      <w:numFmt w:val="bullet"/>
+      <w:lvlText w:val=""/>
+      <w:lvlJc w:val="left"/>
+      <w:pPr>
+        <w:ind w:left="5040" w:hanging="360"/>
+      </w:pPr>
+      <w:rPr>
+        <w:rFonts w:ascii="Symbol" w:hAnsi="Symbol" w:hint="default"/>
+      </w:rPr>
+    </w:lvl>
+    <w:lvl w:ilvl="7" w:tplc="20000003" w:tentative="1">
+      <w:start w:val="1"/>
+      <w:numFmt w:val="bullet"/>
+      <w:lvlText w:val="o"/>
+      <w:lvlJc w:val="left"/>
+      <w:pPr>
+        <w:ind w:left="5760" w:hanging="360"/>
+      </w:pPr>
+      <w:rPr>
+        <w:rFonts w:ascii="Courier New" w:hAnsi="Courier New" w:cs="Courier New" w:hint="default"/>
+      </w:rPr>
+    </w:lvl>
+    <w:lvl w:ilvl="8" w:tplc="20000005" w:tentative="1">
+      <w:start w:val="1"/>
+      <w:numFmt w:val="bullet"/>
+      <w:lvlText w:val=""/>
+      <w:lvlJc w:val="left"/>
+      <w:pPr>
+        <w:ind w:left="6480" w:hanging="360"/>
+      </w:pPr>
+      <w:rPr>
+        <w:rFonts w:ascii="Wingdings" w:hAnsi="Wingdings" w:hint="default"/>
+      </w:rPr>
+    </w:lvl>
+  </w:abstractNum>
+  <w:abstractNum w:abstractNumId="12" w15:restartNumberingAfterBreak="0">
     <w:nsid w:val="497A01B6"/>
     <w:multiLevelType w:val="hybridMultilevel"/>
     <w:tmpl w:val="98B26CB6"/>
@@ -1377,7 +2208,7 @@
       </w:pPr>
     </w:lvl>
   </w:abstractNum>
-  <w:abstractNum w:abstractNumId="8" w15:restartNumberingAfterBreak="0">
+  <w:abstractNum w:abstractNumId="13" w15:restartNumberingAfterBreak="0">
     <w:nsid w:val="4E9B62BA"/>
     <w:multiLevelType w:val="hybridMultilevel"/>
     <w:tmpl w:val="314C8CD4"/>
@@ -1466,7 +2297,7 @@
       </w:pPr>
     </w:lvl>
   </w:abstractNum>
-  <w:abstractNum w:abstractNumId="9" w15:restartNumberingAfterBreak="0">
+  <w:abstractNum w:abstractNumId="14" w15:restartNumberingAfterBreak="0">
     <w:nsid w:val="51503575"/>
     <w:multiLevelType w:val="hybridMultilevel"/>
     <w:tmpl w:val="81C250E8"/>
@@ -1579,7 +2410,7 @@
       </w:rPr>
     </w:lvl>
   </w:abstractNum>
-  <w:abstractNum w:abstractNumId="10" w15:restartNumberingAfterBreak="0">
+  <w:abstractNum w:abstractNumId="15" w15:restartNumberingAfterBreak="0">
     <w:nsid w:val="5DC51A2A"/>
     <w:multiLevelType w:val="hybridMultilevel"/>
     <w:tmpl w:val="2158A500"/>
@@ -1692,7 +2523,7 @@
       </w:rPr>
     </w:lvl>
   </w:abstractNum>
-  <w:abstractNum w:abstractNumId="11" w15:restartNumberingAfterBreak="0">
+  <w:abstractNum w:abstractNumId="16" w15:restartNumberingAfterBreak="0">
     <w:nsid w:val="65181947"/>
     <w:multiLevelType w:val="hybridMultilevel"/>
     <w:tmpl w:val="34C4ADBA"/>
@@ -1804,7 +2635,7 @@
       </w:rPr>
     </w:lvl>
   </w:abstractNum>
-  <w:abstractNum w:abstractNumId="12" w15:restartNumberingAfterBreak="0">
+  <w:abstractNum w:abstractNumId="17" w15:restartNumberingAfterBreak="0">
     <w:nsid w:val="6E08680C"/>
     <w:multiLevelType w:val="hybridMultilevel"/>
     <w:tmpl w:val="E89C2EC4"/>
@@ -1917,7 +2748,7 @@
       </w:rPr>
     </w:lvl>
   </w:abstractNum>
-  <w:abstractNum w:abstractNumId="13" w15:restartNumberingAfterBreak="0">
+  <w:abstractNum w:abstractNumId="18" w15:restartNumberingAfterBreak="0">
     <w:nsid w:val="70605CCA"/>
     <w:multiLevelType w:val="hybridMultilevel"/>
     <w:tmpl w:val="0E46FFB4"/>
@@ -2003,7 +2834,7 @@
       </w:pPr>
     </w:lvl>
   </w:abstractNum>
-  <w:abstractNum w:abstractNumId="14" w15:restartNumberingAfterBreak="0">
+  <w:abstractNum w:abstractNumId="19" w15:restartNumberingAfterBreak="0">
     <w:nsid w:val="713E16AB"/>
     <w:multiLevelType w:val="hybridMultilevel"/>
     <w:tmpl w:val="AAA4CB8E"/>
@@ -2115,7 +2946,7 @@
       </w:rPr>
     </w:lvl>
   </w:abstractNum>
-  <w:abstractNum w:abstractNumId="15" w15:restartNumberingAfterBreak="0">
+  <w:abstractNum w:abstractNumId="20" w15:restartNumberingAfterBreak="0">
     <w:nsid w:val="74291629"/>
     <w:multiLevelType w:val="hybridMultilevel"/>
     <w:tmpl w:val="A41089EC"/>
@@ -2228,58 +3059,73 @@
     </w:lvl>
   </w:abstractNum>
   <w:num w:numId="1">
-    <w:abstractNumId w:val="4"/>
+    <w:abstractNumId w:val="8"/>
   </w:num>
   <w:num w:numId="2">
     <w:abstractNumId w:val="2"/>
   </w:num>
   <w:num w:numId="3">
-    <w:abstractNumId w:val="13"/>
+    <w:abstractNumId w:val="18"/>
   </w:num>
   <w:num w:numId="4">
-    <w:abstractNumId w:val="3"/>
+    <w:abstractNumId w:val="4"/>
   </w:num>
   <w:num w:numId="5">
-    <w:abstractNumId w:val="11"/>
+    <w:abstractNumId w:val="16"/>
   </w:num>
   <w:num w:numId="6">
-    <w:abstractNumId w:val="14"/>
+    <w:abstractNumId w:val="19"/>
   </w:num>
   <w:num w:numId="7">
-    <w:abstractNumId w:val="5"/>
+    <w:abstractNumId w:val="9"/>
   </w:num>
   <w:num w:numId="8">
-    <w:abstractNumId w:val="15"/>
+    <w:abstractNumId w:val="20"/>
   </w:num>
   <w:num w:numId="9">
     <w:abstractNumId w:val="0"/>
   </w:num>
   <w:num w:numId="10">
-    <w:abstractNumId w:val="9"/>
+    <w:abstractNumId w:val="14"/>
   </w:num>
   <w:num w:numId="11">
+    <w:abstractNumId w:val="17"/>
+  </w:num>
+  <w:num w:numId="12">
     <w:abstractNumId w:val="12"/>
   </w:num>
-  <w:num w:numId="12">
-    <w:abstractNumId w:val="7"/>
+  <w:num w:numId="13">
+    <w:abstractNumId w:val="15"/>
   </w:num>
-  <w:num w:numId="13">
+  <w:num w:numId="14">
     <w:abstractNumId w:val="10"/>
   </w:num>
-  <w:num w:numId="14">
-    <w:abstractNumId w:val="6"/>
-  </w:num>
   <w:num w:numId="15">
-    <w:abstractNumId w:val="8"/>
+    <w:abstractNumId w:val="13"/>
   </w:num>
   <w:num w:numId="16">
     <w:abstractNumId w:val="1"/>
+  </w:num>
+  <w:num w:numId="17">
+    <w:abstractNumId w:val="5"/>
+  </w:num>
+  <w:num w:numId="18">
+    <w:abstractNumId w:val="3"/>
+  </w:num>
+  <w:num w:numId="19">
+    <w:abstractNumId w:val="11"/>
+  </w:num>
+  <w:num w:numId="20">
+    <w:abstractNumId w:val="7"/>
+  </w:num>
+  <w:num w:numId="21">
+    <w:abstractNumId w:val="6"/>
   </w:num>
 </w:numbering>
 </file>
 
 <file path=word/styles.xml><?xml version="1.0" encoding="utf-8"?>
-<w:styles xmlns:mc="http://schemas.openxmlformats.org/markup-compatibility/2006" xmlns:r="http://schemas.openxmlformats.org/officeDocument/2006/relationships" xmlns:w="http://schemas.openxmlformats.org/wordprocessingml/2006/main" xmlns:w14="http://schemas.microsoft.com/office/word/2010/wordml" xmlns:w15="http://schemas.microsoft.com/office/word/2012/wordml" xmlns:w16cid="http://schemas.microsoft.com/office/word/2016/wordml/cid" xmlns:w16se="http://schemas.microsoft.com/office/word/2015/wordml/symex" mc:Ignorable="w14 w15 w16se w16cid">
+<w:styles xmlns:mc="http://schemas.openxmlformats.org/markup-compatibility/2006" xmlns:r="http://schemas.openxmlformats.org/officeDocument/2006/relationships" xmlns:w="http://schemas.openxmlformats.org/wordprocessingml/2006/main" xmlns:w14="http://schemas.microsoft.com/office/word/2010/wordml" xmlns:w15="http://schemas.microsoft.com/office/word/2012/wordml" xmlns:w16cex="http://schemas.microsoft.com/office/word/2018/wordml/cex" xmlns:w16cid="http://schemas.microsoft.com/office/word/2016/wordml/cid" xmlns:w16="http://schemas.microsoft.com/office/word/2018/wordml" xmlns:w16sdtdh="http://schemas.microsoft.com/office/word/2020/wordml/sdtdatahash" xmlns:w16se="http://schemas.microsoft.com/office/word/2015/wordml/symex" mc:Ignorable="w14 w15 w16se w16cid w16 w16cex w16sdtdh">
   <w:docDefaults>
     <w:rPrDefault>
       <w:rPr>

--- a/03-unity-basics/yourgame.docx
+++ b/03-unity-basics/yourgame.docx
@@ -682,56 +682,7 @@
           <w:rFonts w:ascii="David" w:hAnsi="David" w:cs="David" w:hint="cs"/>
           <w:rtl/>
         </w:rPr>
-        <w:t xml:space="preserve">. ככל שתחשבו </w:t>
-      </w:r>
-      <w:r>
-        <w:rPr>
-          <w:rFonts w:ascii="David" w:hAnsi="David" w:cs="David" w:hint="cs"/>
-          <w:rtl/>
-        </w:rPr>
-        <w:t xml:space="preserve">עכשיו </w:t>
-      </w:r>
-      <w:r>
-        <w:rPr>
-          <w:rFonts w:ascii="David" w:hAnsi="David" w:cs="David" w:hint="cs"/>
-          <w:rtl/>
-        </w:rPr>
-        <w:t xml:space="preserve">על בעיות רבות יותר, כך המשחק הסופי יהיה טוב יותר. </w:t>
-      </w:r>
-      <w:r>
-        <w:rPr>
-          <w:rFonts w:ascii="David" w:hAnsi="David" w:cs="David" w:hint="cs"/>
-          <w:rtl/>
-        </w:rPr>
-        <w:t xml:space="preserve">הרבה יותר קל לתקן בעיות </w:t>
-      </w:r>
-      <w:r>
-        <w:rPr>
-          <w:rFonts w:ascii="David" w:hAnsi="David" w:cs="David" w:hint="cs"/>
-          <w:rtl/>
-        </w:rPr>
-        <w:t>כשמגלים אותן</w:t>
-      </w:r>
-      <w:r>
-        <w:rPr>
-          <w:rFonts w:ascii="David" w:hAnsi="David" w:cs="David" w:hint="cs"/>
-          <w:rtl/>
-        </w:rPr>
-        <w:t xml:space="preserve"> בשלב התיכנון, </w:t>
-      </w:r>
-      <w:r>
-        <w:rPr>
-          <w:rFonts w:ascii="David" w:hAnsi="David" w:cs="David" w:hint="cs"/>
-          <w:rtl/>
-        </w:rPr>
-        <w:t>מאשר כשמגלים אותן אחרי שהמשחק כבר מתוכנת</w:t>
-      </w:r>
-      <w:r>
-        <w:rPr>
-          <w:rFonts w:ascii="David" w:hAnsi="David" w:cs="David" w:hint="cs"/>
-          <w:rtl/>
-        </w:rPr>
-        <w:t>.</w:t>
+        <w:t xml:space="preserve">. </w:t>
       </w:r>
     </w:p>
     <w:p>
@@ -744,7 +695,6 @@
         <w:jc w:val="left"/>
         <w:rPr>
           <w:rFonts w:ascii="David" w:hAnsi="David" w:cs="David"/>
-          <w:rtl/>
         </w:rPr>
       </w:pPr>
       <w:r>
@@ -768,7 +718,139 @@
           <w:rFonts w:ascii="David" w:hAnsi="David" w:cs="David" w:hint="cs"/>
           <w:rtl/>
         </w:rPr>
-        <w:t xml:space="preserve"> יפגעו בציון שלהם.</w:t>
+        <w:t xml:space="preserve"> יפגעו בציון שלהם</w:t>
+      </w:r>
+      <w:r>
+        <w:rPr>
+          <w:rFonts w:ascii="David" w:hAnsi="David" w:cs="David" w:hint="cs"/>
+          <w:rtl/>
+        </w:rPr>
+        <w:t xml:space="preserve"> </w:t>
+      </w:r>
+      <w:r>
+        <w:rPr>
+          <w:rFonts w:ascii="David" w:hAnsi="David" w:cs="David"/>
+          <w:rtl/>
+        </w:rPr>
+        <w:t>–</w:t>
+      </w:r>
+      <w:r>
+        <w:rPr>
+          <w:rFonts w:ascii="David" w:hAnsi="David" w:cs="David" w:hint="cs"/>
+          <w:rtl/>
+        </w:rPr>
+        <w:t xml:space="preserve"> להיפך </w:t>
+      </w:r>
+      <w:r>
+        <w:rPr>
+          <w:rFonts w:ascii="David" w:hAnsi="David" w:cs="David"/>
+          <w:rtl/>
+        </w:rPr>
+        <w:t>–</w:t>
+      </w:r>
+      <w:r>
+        <w:rPr>
+          <w:rFonts w:ascii="David" w:hAnsi="David" w:cs="David" w:hint="cs"/>
+          <w:rtl/>
+        </w:rPr>
+        <w:t>הן יעזרו להם.</w:t>
+      </w:r>
+    </w:p>
+    <w:p>
+      <w:pPr>
+        <w:pStyle w:val="Textbody"/>
+        <w:numPr>
+          <w:ilvl w:val="0"/>
+          <w:numId w:val="21"/>
+        </w:numPr>
+        <w:jc w:val="left"/>
+        <w:rPr>
+          <w:rFonts w:ascii="David" w:hAnsi="David" w:cs="David"/>
+        </w:rPr>
+      </w:pPr>
+      <w:r>
+        <w:rPr>
+          <w:rFonts w:ascii="David" w:hAnsi="David" w:cs="David" w:hint="cs"/>
+          <w:rtl/>
+        </w:rPr>
+        <w:t xml:space="preserve">ככל </w:t>
+      </w:r>
+      <w:r>
+        <w:rPr>
+          <w:rFonts w:ascii="David" w:hAnsi="David" w:cs="David" w:hint="cs"/>
+          <w:rtl/>
+        </w:rPr>
+        <w:t xml:space="preserve">שמוצאים יותר </w:t>
+      </w:r>
+      <w:r>
+        <w:rPr>
+          <w:rFonts w:ascii="David" w:hAnsi="David" w:cs="David" w:hint="cs"/>
+          <w:rtl/>
+        </w:rPr>
+        <w:t>בעיות</w:t>
+      </w:r>
+      <w:r>
+        <w:rPr>
+          <w:rFonts w:ascii="David" w:hAnsi="David" w:cs="David" w:hint="cs"/>
+          <w:rtl/>
+        </w:rPr>
+        <w:t xml:space="preserve"> בשלב התיכנון</w:t>
+      </w:r>
+      <w:r>
+        <w:rPr>
+          <w:rFonts w:ascii="David" w:hAnsi="David" w:cs="David" w:hint="cs"/>
+          <w:rtl/>
+        </w:rPr>
+        <w:t xml:space="preserve">, כך המשחק הסופי טוב יותר. </w:t>
+      </w:r>
+      <w:r>
+        <w:rPr>
+          <w:rFonts w:ascii="David" w:hAnsi="David" w:cs="David" w:hint="cs"/>
+          <w:rtl/>
+        </w:rPr>
+        <w:t xml:space="preserve">קל </w:t>
+      </w:r>
+      <w:r>
+        <w:rPr>
+          <w:rFonts w:ascii="David" w:hAnsi="David" w:cs="David" w:hint="cs"/>
+          <w:rtl/>
+        </w:rPr>
+        <w:t xml:space="preserve">יותר </w:t>
+      </w:r>
+      <w:r>
+        <w:rPr>
+          <w:rFonts w:ascii="David" w:hAnsi="David" w:cs="David" w:hint="cs"/>
+          <w:rtl/>
+        </w:rPr>
+        <w:t xml:space="preserve">לתקן בעיות </w:t>
+      </w:r>
+      <w:r>
+        <w:rPr>
+          <w:rFonts w:ascii="David" w:hAnsi="David" w:cs="David" w:hint="cs"/>
+          <w:rtl/>
+        </w:rPr>
+        <w:t>כשמגלים אותן</w:t>
+      </w:r>
+      <w:r>
+        <w:rPr>
+          <w:rFonts w:ascii="David" w:hAnsi="David" w:cs="David" w:hint="cs"/>
+          <w:rtl/>
+        </w:rPr>
+        <w:t xml:space="preserve"> בשלב התיכנון, </w:t>
+      </w:r>
+      <w:r>
+        <w:rPr>
+          <w:rFonts w:ascii="David" w:hAnsi="David" w:cs="David" w:hint="cs"/>
+          <w:rtl/>
+        </w:rPr>
+        <w:t>מאשר כשמגלים אותן אחרי שהמשחק כבר מתוכנת</w:t>
+      </w:r>
+      <w:r>
+        <w:rPr>
+          <w:rFonts w:ascii="David" w:hAnsi="David" w:cs="David" w:hint="cs"/>
+          <w:rtl/>
+        </w:rPr>
+        <w:t>.</w:t>
       </w:r>
     </w:p>
     <w:p>
